--- a/Nguyen Gia Cat Tuong - ITITIU21117 - Lab4.docx
+++ b/Nguyen Gia Cat Tuong - ITITIU21117 - Lab4.docx
@@ -1,6 +1,6 @@
 
 <file path=word/document.xml><?xml version="1.0" encoding="utf-8"?>
-<w:document xmlns:wpc="http://schemas.microsoft.com/office/word/2010/wordprocessingCanvas" xmlns:cx="http://schemas.microsoft.com/office/drawing/2014/chartex" xmlns:cx1="http://schemas.microsoft.com/office/drawing/2015/9/8/chartex" xmlns:cx2="http://schemas.microsoft.com/office/drawing/2015/10/21/chartex" xmlns:cx3="http://schemas.microsoft.com/office/drawing/2016/5/9/chartex" xmlns:cx4="http://schemas.microsoft.com/office/drawing/2016/5/10/chartex" xmlns:cx5="http://schemas.microsoft.com/office/drawing/2016/5/11/chartex" xmlns:cx6="http://schemas.microsoft.com/office/drawing/2016/5/12/chartex" xmlns:cx7="http://schemas.microsoft.com/office/drawing/2016/5/13/chartex" xmlns:cx8="http://schemas.microsoft.com/office/drawing/2016/5/14/chartex" xmlns:mc="http://schemas.openxmlformats.org/markup-compatibility/2006" xmlns:aink="http://schemas.microsoft.com/office/drawing/2016/ink" xmlns:am3d="http://schemas.microsoft.com/office/drawing/2017/model3d" xmlns:o="urn:schemas-microsoft-com:office:office" xmlns:oel="http://schemas.microsoft.com/office/2019/extlst" xmlns:r="http://schemas.openxmlformats.org/officeDocument/2006/relationships" xmlns:m="http://schemas.openxmlformats.org/officeDocument/2006/math" xmlns:v="urn:schemas-microsoft-com:vml" xmlns:wp14="http://schemas.microsoft.com/office/word/2010/wordprocessingDrawing" xmlns:wp="http://schemas.openxmlformats.org/drawingml/2006/wordprocessingDrawing" xmlns:w10="urn:schemas-microsoft-com:office:word" xmlns:w="http://schemas.openxmlformats.org/wordprocessingml/2006/main" xmlns:w14="http://schemas.microsoft.com/office/word/2010/wordml" xmlns:w15="http://schemas.microsoft.com/office/word/2012/wordml" xmlns:w16cex="http://schemas.microsoft.com/office/word/2018/wordml/cex" xmlns:w16cid="http://schemas.microsoft.com/office/word/2016/wordml/cid" xmlns:w16="http://schemas.microsoft.com/office/word/2018/wordml" xmlns:w16du="http://schemas.microsoft.com/office/word/2023/wordml/word16du" xmlns:w16sdtdh="http://schemas.microsoft.com/office/word/2020/wordml/sdtdatahash" xmlns:w16se="http://schemas.microsoft.com/office/word/2015/wordml/symex" xmlns:wpg="http://schemas.microsoft.com/office/word/2010/wordprocessingGroup" xmlns:wpi="http://schemas.microsoft.com/office/word/2010/wordprocessingInk" xmlns:wne="http://schemas.microsoft.com/office/word/2006/wordml" xmlns:wps="http://schemas.microsoft.com/office/word/2010/wordprocessingShape" mc:Ignorable="w14 w15 w16se w16cid w16 w16cex w16sdtdh wp14">
+<w:document xmlns:wpc="http://schemas.microsoft.com/office/word/2010/wordprocessingCanvas" xmlns:cx="http://schemas.microsoft.com/office/drawing/2014/chartex" xmlns:cx1="http://schemas.microsoft.com/office/drawing/2015/9/8/chartex" xmlns:cx2="http://schemas.microsoft.com/office/drawing/2015/10/21/chartex" xmlns:cx3="http://schemas.microsoft.com/office/drawing/2016/5/9/chartex" xmlns:cx4="http://schemas.microsoft.com/office/drawing/2016/5/10/chartex" xmlns:cx5="http://schemas.microsoft.com/office/drawing/2016/5/11/chartex" xmlns:cx6="http://schemas.microsoft.com/office/drawing/2016/5/12/chartex" xmlns:cx7="http://schemas.microsoft.com/office/drawing/2016/5/13/chartex" xmlns:cx8="http://schemas.microsoft.com/office/drawing/2016/5/14/chartex" xmlns:mc="http://schemas.openxmlformats.org/markup-compatibility/2006" xmlns:aink="http://schemas.microsoft.com/office/drawing/2016/ink" xmlns:am3d="http://schemas.microsoft.com/office/drawing/2017/model3d" xmlns:o="urn:schemas-microsoft-com:office:office" xmlns:oel="http://schemas.microsoft.com/office/2019/extlst" xmlns:r="http://schemas.openxmlformats.org/officeDocument/2006/relationships" xmlns:m="http://schemas.openxmlformats.org/officeDocument/2006/math" xmlns:v="urn:schemas-microsoft-com:vml" xmlns:wp14="http://schemas.microsoft.com/office/word/2010/wordprocessingDrawing" xmlns:wp="http://schemas.openxmlformats.org/drawingml/2006/wordprocessingDrawing" xmlns:w10="urn:schemas-microsoft-com:office:word" xmlns:w="http://schemas.openxmlformats.org/wordprocessingml/2006/main" xmlns:w14="http://schemas.microsoft.com/office/word/2010/wordml" xmlns:w15="http://schemas.microsoft.com/office/word/2012/wordml" xmlns:w16cex="http://schemas.microsoft.com/office/word/2018/wordml/cex" xmlns:w16cid="http://schemas.microsoft.com/office/word/2016/wordml/cid" xmlns:w16="http://schemas.microsoft.com/office/word/2018/wordml" xmlns:w16du="http://schemas.microsoft.com/office/word/2023/wordml/word16du" xmlns:w16sdtdh="http://schemas.microsoft.com/office/word/2020/wordml/sdtdatahash" xmlns:w16se="http://schemas.microsoft.com/office/word/2015/wordml/symex" xmlns:wpg="http://schemas.microsoft.com/office/word/2010/wordprocessingGroup" xmlns:wpi="http://schemas.microsoft.com/office/word/2010/wordprocessingInk" xmlns:wne="http://schemas.microsoft.com/office/word/2006/wordml" xmlns:wps="http://schemas.microsoft.com/office/word/2010/wordprocessingShape" mc:Ignorable="w14 w15 w16se w16cid w16 w16cex w16sdtdh w16du wp14">
   <w:body>
     <w:p>
       <w:pPr>
@@ -184,7 +184,10 @@
         <w:t>name:</w:t>
       </w:r>
       <w:r>
-        <w:t xml:space="preserve"> Nguyen Minh Duc</w:t>
+        <w:t xml:space="preserve"> Nguyen </w:t>
+      </w:r>
+      <w:r>
+        <w:t>Gia Cat Tuong</w:t>
       </w:r>
     </w:p>
     <w:p>
@@ -231,7 +234,14 @@
           <w:b/>
           <w:sz w:val="28"/>
         </w:rPr>
-        <w:t xml:space="preserve"> ITITIU21045</w:t>
+        <w:t xml:space="preserve"> ITITIU21</w:t>
+      </w:r>
+      <w:r>
+        <w:rPr>
+          <w:b/>
+          <w:sz w:val="28"/>
+        </w:rPr>
+        <w:t>117</w:t>
       </w:r>
     </w:p>
     <w:p>
@@ -365,15 +375,7 @@
         <w:jc w:val="both"/>
       </w:pPr>
       <w:r>
-        <w:t xml:space="preserve">Students know how to write m-file in </w:t>
-      </w:r>
-      <w:proofErr w:type="spellStart"/>
-      <w:r>
-        <w:t>Matlab</w:t>
-      </w:r>
-      <w:proofErr w:type="spellEnd"/>
-      <w:r>
-        <w:t xml:space="preserve"> to illustrate the properties of Z transform.</w:t>
+        <w:t>Students know how to write m-file in Matlab to illustrate the properties of Z transform.</w:t>
       </w:r>
     </w:p>
     <w:p>
@@ -434,14 +436,12 @@
           <w:sz w:val="24"/>
         </w:rPr>
       </w:pPr>
-      <w:proofErr w:type="spellStart"/>
       <w:r>
         <w:rPr>
           <w:sz w:val="24"/>
         </w:rPr>
         <w:t>Matlab</w:t>
       </w:r>
-      <w:proofErr w:type="spellEnd"/>
       <w:r>
         <w:rPr>
           <w:spacing w:val="-9"/>
@@ -483,13 +483,7 @@
         <w:jc w:val="both"/>
       </w:pPr>
       <w:r>
-        <w:t xml:space="preserve">Just as </w:t>
-      </w:r>
-      <w:r>
-        <w:t>with the Laplace transform for continuous-time signals and systems, the Z-transform provides a way to represent discrete-time signals and systems, and to process discrete-time signals. Although the Z-transform can be related to the Laplace transform, the r</w:t>
-      </w:r>
-      <w:r>
-        <w:t>elation is operationally</w:t>
+        <w:t>Just as with the Laplace transform for continuous-time signals and systems, the Z-transform provides a way to represent discrete-time signals and systems, and to process discrete-time signals. Although the Z-transform can be related to the Laplace transform, the relation is operationally</w:t>
       </w:r>
       <w:r>
         <w:rPr>
@@ -642,21 +636,7 @@
         <w:t xml:space="preserve"> </w:t>
       </w:r>
       <w:r>
-        <w:t xml:space="preserve">a polar form where the radius is a damping factor and the angle corresponds to the discrete frequency w in radians. Thus, the unit circle in the </w:t>
-      </w:r>
-      <w:r>
-        <w:t xml:space="preserve">z-plane is analogous to the </w:t>
-      </w:r>
-      <w:proofErr w:type="spellStart"/>
-      <w:r>
-        <w:t>jw</w:t>
-      </w:r>
-      <w:proofErr w:type="spellEnd"/>
-      <w:r>
-        <w:t xml:space="preserve"> axis in the Laplace plane, and the inside of the unit circle is analogous to the left-hand s-plane. We will see that once the connection between the Laplace plane and the z-plane is established, the signiﬁcance of poles and z</w:t>
-      </w:r>
-      <w:r>
-        <w:t>eros in the z-plane can be obtained like in the Laplace</w:t>
+        <w:t>a polar form where the radius is a damping factor and the angle corresponds to the discrete frequency w in radians. Thus, the unit circle in the z-plane is analogous to the jw axis in the Laplace plane, and the inside of the unit circle is analogous to the left-hand s-plane. We will see that once the connection between the Laplace plane and the z-plane is established, the signiﬁcance of poles and zeros in the z-plane can be obtained like in the Laplace</w:t>
       </w:r>
       <w:r>
         <w:rPr>
@@ -676,10 +656,7 @@
         <w:jc w:val="both"/>
       </w:pPr>
       <w:r>
-        <w:t>The representation of discrete-time signals by the Z-transform is very intuitive—it converts a sequence of samples into a polynomial. The inverse Z-transform can be achieved by many more method</w:t>
-      </w:r>
-      <w:r>
-        <w:t>s than the inverse Laplace transform, but the partial fraction expansion is still</w:t>
+        <w:t>The representation of discrete-time signals by the Z-transform is very intuitive—it converts a sequence of samples into a polynomial. The inverse Z-transform can be achieved by many more methods than the inverse Laplace transform, but the partial fraction expansion is still</w:t>
       </w:r>
       <w:r>
         <w:rPr>
@@ -849,13 +826,7 @@
         <w:rPr>
           <w:rFonts w:ascii="DejaVu Sans Condensed" w:eastAsia="DejaVu Sans Condensed"/>
         </w:rPr>
-        <w:t>𝑧</w:t>
-      </w:r>
-      <w:r>
-        <w:rPr>
-          <w:rFonts w:ascii="DejaVu Sans Condensed" w:eastAsia="DejaVu Sans Condensed"/>
-        </w:rPr>
-        <w:t xml:space="preserve"> </w:t>
+        <w:t xml:space="preserve">𝑧 </w:t>
       </w:r>
       <w:r>
         <w:t>transform of a discrete time signal is defined as:</w:t>
@@ -1006,15 +977,7 @@
                 <w:sz w:val="24"/>
                 <w:vertAlign w:val="superscript"/>
               </w:rPr>
-              <w:t>−</w:t>
-            </w:r>
-            <w:r>
-              <w:rPr>
-                <w:w w:val="110"/>
-                <w:sz w:val="24"/>
-                <w:vertAlign w:val="superscript"/>
-              </w:rPr>
-              <w:t>𝑛</w:t>
+              <w:t>−𝑛</w:t>
             </w:r>
           </w:p>
           <w:p>
@@ -1031,14 +994,7 @@
                 <w:w w:val="110"/>
                 <w:sz w:val="17"/>
               </w:rPr>
-              <w:t>𝑛</w:t>
-            </w:r>
-            <w:r>
-              <w:rPr>
-                <w:w w:val="110"/>
-                <w:sz w:val="17"/>
-              </w:rPr>
-              <w:t>=−∞</w:t>
+              <w:t>𝑛=−∞</w:t>
             </w:r>
           </w:p>
         </w:tc>
@@ -1850,25 +1806,21 @@
       <w:r>
         <w:t xml:space="preserve">command </w:t>
       </w:r>
-      <w:proofErr w:type="spellStart"/>
       <w:r>
         <w:rPr>
           <w:i/>
         </w:rPr>
         <w:t>ztrans</w:t>
       </w:r>
-      <w:proofErr w:type="spellEnd"/>
       <w:r>
         <w:t xml:space="preserve">. Moreover, the inverse z-transform of a function the command </w:t>
       </w:r>
-      <w:proofErr w:type="spellStart"/>
       <w:r>
         <w:rPr>
           <w:i/>
         </w:rPr>
         <w:t>iztrans</w:t>
       </w:r>
-      <w:proofErr w:type="spellEnd"/>
       <w:r>
         <w:t>.</w:t>
       </w:r>
@@ -2097,26 +2049,7 @@
         <w:t xml:space="preserve"> </w:t>
       </w:r>
       <w:r>
-        <w:t xml:space="preserve">discrete time </w:t>
-      </w:r>
-      <w:proofErr w:type="spellStart"/>
-      <w:r>
-        <w:t>n</w:t>
-      </w:r>
-      <w:proofErr w:type="spellEnd"/>
-      <w:r>
-        <w:t xml:space="preserve"> as symbolic variables is ne</w:t>
-      </w:r>
-      <w:r>
-        <w:t xml:space="preserve">cessary. Recall that in order to deﬁne a symbolic variable, the command </w:t>
-      </w:r>
-      <w:proofErr w:type="spellStart"/>
-      <w:r>
-        <w:t>syms</w:t>
-      </w:r>
-      <w:proofErr w:type="spellEnd"/>
-      <w:r>
-        <w:t xml:space="preserve"> is</w:t>
+        <w:t>discrete time n as symbolic variables is necessary. Recall that in order to deﬁne a symbolic variable, the command syms is</w:t>
       </w:r>
       <w:r>
         <w:rPr>
@@ -2398,10 +2331,7 @@
         <w:t xml:space="preserve">Example 4: </w:t>
       </w:r>
       <w:r>
-        <w:t xml:space="preserve">Compute the inverse </w:t>
-      </w:r>
-      <w:r>
-        <w:t>z-transform of the</w:t>
+        <w:t>Compute the inverse z-transform of the</w:t>
       </w:r>
       <w:r>
         <w:rPr>
@@ -3472,10 +3402,7 @@
         <w:ind w:hanging="421"/>
       </w:pPr>
       <w:r>
-        <w:t xml:space="preserve">Basic </w:t>
-      </w:r>
-      <w:r>
-        <w:t>Properties of the Z</w:t>
+        <w:t>Basic Properties of the Z</w:t>
       </w:r>
       <w:r>
         <w:rPr>
@@ -4085,15 +4012,7 @@
         <w:ind w:left="500"/>
       </w:pPr>
       <w:r>
-        <w:t xml:space="preserve">In </w:t>
-      </w:r>
-      <w:proofErr w:type="spellStart"/>
-      <w:r>
-        <w:t>Matlab</w:t>
-      </w:r>
-      <w:proofErr w:type="spellEnd"/>
-      <w:r>
-        <w:t>:</w:t>
+        <w:t>In Matlab:</w:t>
       </w:r>
     </w:p>
     <w:p>
@@ -4281,10 +4200,7 @@
         </w:drawing>
       </w:r>
       <w:r>
-        <w:t xml:space="preserve">In order to confirm that y[n] is in fact the </w:t>
-      </w:r>
-      <w:r>
-        <w:t>solution of the difference equation, y[n] is inserted to the difference equation, if it satisfies the difference equation, then it is indeed its solution</w:t>
+        <w:t>In order to confirm that y[n] is in fact the solution of the difference equation, y[n] is inserted to the difference equation, if it satisfies the difference equation, then it is indeed its solution</w:t>
       </w:r>
     </w:p>
     <w:p>
@@ -4334,10 +4250,7 @@
         <w:ind w:left="500"/>
       </w:pPr>
       <w:r>
-        <w:t xml:space="preserve">Express in partial fraction form the signal and </w:t>
-      </w:r>
-      <w:r>
-        <w:t>determine</w:t>
+        <w:t>Express in partial fraction form the signal and determine</w:t>
       </w:r>
     </w:p>
     <w:p>
@@ -5586,13 +5499,7 @@
         <w:rPr>
           <w:rFonts w:ascii="DejaVu Sans Condensed" w:eastAsia="DejaVu Sans Condensed" w:hAnsi="DejaVu Sans Condensed"/>
         </w:rPr>
-        <w:t>= 0.8</w:t>
-      </w:r>
-      <w:r>
-        <w:rPr>
-          <w:rFonts w:ascii="DejaVu Sans Condensed" w:eastAsia="DejaVu Sans Condensed" w:hAnsi="DejaVu Sans Condensed"/>
-        </w:rPr>
-        <w:t>𝑢</w:t>
+        <w:t>= 0.8𝑢</w:t>
       </w:r>
       <w:r>
         <w:rPr>
@@ -5661,13 +5568,7 @@
         <w:rPr>
           <w:rFonts w:ascii="DejaVu Sans Condensed" w:eastAsia="DejaVu Sans Condensed" w:hAnsi="DejaVu Sans Condensed"/>
         </w:rPr>
-        <w:t xml:space="preserve">= </w:t>
-      </w:r>
-      <w:r>
-        <w:rPr>
-          <w:rFonts w:ascii="DejaVu Sans Condensed" w:eastAsia="DejaVu Sans Condensed" w:hAnsi="DejaVu Sans Condensed"/>
-        </w:rPr>
-        <w:t>𝑢</w:t>
+        <w:t>= 𝑢</w:t>
       </w:r>
       <w:r>
         <w:rPr>
@@ -5693,19 +5594,7 @@
         <w:rPr>
           <w:rFonts w:ascii="DejaVu Sans Condensed" w:eastAsia="DejaVu Sans Condensed" w:hAnsi="DejaVu Sans Condensed"/>
         </w:rPr>
-        <w:t>−</w:t>
-      </w:r>
-      <w:r>
-        <w:rPr>
-          <w:rFonts w:ascii="DejaVu Sans Condensed" w:eastAsia="DejaVu Sans Condensed" w:hAnsi="DejaVu Sans Condensed"/>
-        </w:rPr>
-        <w:t xml:space="preserve"> </w:t>
-      </w:r>
-      <w:r>
-        <w:rPr>
-          <w:rFonts w:ascii="DejaVu Sans Condensed" w:eastAsia="DejaVu Sans Condensed" w:hAnsi="DejaVu Sans Condensed"/>
-        </w:rPr>
-        <w:t>𝑢</w:t>
+        <w:t>− 𝑢</w:t>
       </w:r>
       <w:r>
         <w:rPr>
@@ -5718,19 +5607,7 @@
         <w:rPr>
           <w:rFonts w:ascii="DejaVu Sans Condensed" w:eastAsia="DejaVu Sans Condensed" w:hAnsi="DejaVu Sans Condensed"/>
         </w:rPr>
-        <w:t>𝑛</w:t>
-      </w:r>
-      <w:r>
-        <w:rPr>
-          <w:rFonts w:ascii="DejaVu Sans Condensed" w:eastAsia="DejaVu Sans Condensed" w:hAnsi="DejaVu Sans Condensed"/>
-        </w:rPr>
-        <w:t xml:space="preserve"> − </w:t>
-      </w:r>
-      <w:r>
-        <w:rPr>
-          <w:rFonts w:ascii="DejaVu Sans Condensed" w:eastAsia="DejaVu Sans Condensed" w:hAnsi="DejaVu Sans Condensed"/>
-        </w:rPr>
-        <w:t>10</w:t>
+        <w:t>𝑛 − 10</w:t>
       </w:r>
       <w:r>
         <w:rPr>
@@ -5776,13 +5653,7 @@
         <w:rPr>
           <w:rFonts w:ascii="DejaVu Sans Condensed" w:eastAsia="DejaVu Sans Condensed" w:hAnsi="DejaVu Sans Condensed"/>
         </w:rPr>
-        <w:t xml:space="preserve">= </w:t>
-      </w:r>
-      <w:r>
-        <w:rPr>
-          <w:rFonts w:ascii="DejaVu Sans Condensed" w:eastAsia="DejaVu Sans Condensed" w:hAnsi="DejaVu Sans Condensed"/>
-        </w:rPr>
-        <w:t>𝑐𝑜𝑠</w:t>
+        <w:t>= 𝑐𝑜𝑠</w:t>
       </w:r>
       <w:r>
         <w:rPr>
@@ -5961,7 +5832,6 @@
           <w:sz w:val="28"/>
         </w:rPr>
       </w:pPr>
-      <w:proofErr w:type="spellStart"/>
       <w:r>
         <w:rPr>
           <w:rFonts w:ascii="DejaVu Sans Condensed"/>
@@ -5969,7 +5839,6 @@
         </w:rPr>
         <w:t>clc</w:t>
       </w:r>
-      <w:proofErr w:type="spellEnd"/>
     </w:p>
     <w:p>
       <w:pPr>
@@ -6011,191 +5880,189 @@
           <w:sz w:val="28"/>
         </w:rPr>
       </w:pPr>
-      <w:proofErr w:type="spellStart"/>
       <w:r>
         <w:rPr>
           <w:rFonts w:ascii="DejaVu Sans Condensed"/>
           <w:sz w:val="28"/>
         </w:rPr>
-        <w:t>syms</w:t>
-      </w:r>
-      <w:proofErr w:type="spellEnd"/>
-      <w:r>
+        <w:t>syms n z w</w:t>
+      </w:r>
+    </w:p>
+    <w:p>
+      <w:pPr>
+        <w:pStyle w:val="BodyText"/>
         <w:rPr>
           <w:rFonts w:ascii="DejaVu Sans Condensed"/>
           <w:sz w:val="28"/>
         </w:rPr>
-        <w:t xml:space="preserve"> n z w</w:t>
-      </w:r>
-    </w:p>
-    <w:p>
-      <w:pPr>
-        <w:pStyle w:val="BodyText"/>
+      </w:pPr>
+      <w:r>
         <w:rPr>
           <w:rFonts w:ascii="DejaVu Sans Condensed"/>
           <w:sz w:val="28"/>
         </w:rPr>
-      </w:pPr>
-      <w:r>
+        <w:t>x=0.8;</w:t>
+      </w:r>
+    </w:p>
+    <w:p>
+      <w:pPr>
+        <w:pStyle w:val="BodyText"/>
         <w:rPr>
           <w:rFonts w:ascii="DejaVu Sans Condensed"/>
           <w:sz w:val="28"/>
         </w:rPr>
-        <w:t>x=0.8;</w:t>
-      </w:r>
-    </w:p>
-    <w:p>
-      <w:pPr>
-        <w:pStyle w:val="BodyText"/>
+      </w:pPr>
+      <w:r>
         <w:rPr>
           <w:rFonts w:ascii="DejaVu Sans Condensed"/>
           <w:sz w:val="28"/>
         </w:rPr>
-      </w:pPr>
-      <w:r>
+        <w:lastRenderedPageBreak/>
+        <w:t>h_1 = symsum(x.*(z.^-n),n,0,inf)</w:t>
+      </w:r>
+    </w:p>
+    <w:p>
+      <w:pPr>
+        <w:pStyle w:val="BodyText"/>
         <w:rPr>
           <w:rFonts w:ascii="DejaVu Sans Condensed"/>
           <w:sz w:val="28"/>
         </w:rPr>
-        <w:t xml:space="preserve">h_1 = </w:t>
-      </w:r>
-      <w:proofErr w:type="spellStart"/>
+      </w:pPr>
       <w:r>
         <w:rPr>
           <w:rFonts w:ascii="DejaVu Sans Condensed"/>
           <w:sz w:val="28"/>
         </w:rPr>
-        <w:t>symsum</w:t>
-      </w:r>
-      <w:proofErr w:type="spellEnd"/>
-      <w:r>
+        <w:t>h_2 = symsum((z.^-n)-(z^(-n-10)),n,0,inf)</w:t>
+      </w:r>
+    </w:p>
+    <w:p>
+      <w:pPr>
+        <w:pStyle w:val="BodyText"/>
         <w:rPr>
           <w:rFonts w:ascii="DejaVu Sans Condensed"/>
           <w:sz w:val="28"/>
         </w:rPr>
-        <w:t>(x.*(z.^-n),n,0,inf)</w:t>
-      </w:r>
-    </w:p>
-    <w:p>
-      <w:pPr>
-        <w:pStyle w:val="BodyText"/>
+      </w:pPr>
+      <w:r>
         <w:rPr>
           <w:rFonts w:ascii="DejaVu Sans Condensed"/>
           <w:sz w:val="28"/>
         </w:rPr>
-      </w:pPr>
-      <w:r>
+        <w:t>h_3 = symsum(cos(w*n)*(z.^-n),n,0,inf)</w:t>
+      </w:r>
+    </w:p>
+    <w:p>
+      <w:pPr>
+        <w:pStyle w:val="BodyText"/>
         <w:rPr>
           <w:rFonts w:ascii="DejaVu Sans Condensed"/>
           <w:sz w:val="28"/>
         </w:rPr>
-        <w:lastRenderedPageBreak/>
-        <w:t xml:space="preserve">h_2 = </w:t>
-      </w:r>
-      <w:proofErr w:type="spellStart"/>
+      </w:pPr>
       <w:r>
         <w:rPr>
           <w:rFonts w:ascii="DejaVu Sans Condensed"/>
           <w:sz w:val="28"/>
         </w:rPr>
-        <w:t>symsum</w:t>
-      </w:r>
-      <w:proofErr w:type="spellEnd"/>
-      <w:r>
+        <w:t>h_4 = symsum(x.*cos(w*n),n,0,inf)</w:t>
+      </w:r>
+    </w:p>
+    <w:p>
+      <w:pPr>
+        <w:pStyle w:val="BodyText"/>
         <w:rPr>
           <w:rFonts w:ascii="DejaVu Sans Condensed"/>
           <w:sz w:val="28"/>
         </w:rPr>
-        <w:t>((z.^-n)-(z^(-n-10)),n,0,inf)</w:t>
-      </w:r>
-    </w:p>
-    <w:p>
-      <w:pPr>
-        <w:pStyle w:val="BodyText"/>
+      </w:pPr>
+      <w:r>
         <w:rPr>
           <w:rFonts w:ascii="DejaVu Sans Condensed"/>
           <w:sz w:val="28"/>
         </w:rPr>
-      </w:pPr>
-      <w:r>
+        <w:t>disp('Sequence 1')</w:t>
+      </w:r>
+    </w:p>
+    <w:p>
+      <w:pPr>
+        <w:pStyle w:val="BodyText"/>
         <w:rPr>
           <w:rFonts w:ascii="DejaVu Sans Condensed"/>
           <w:sz w:val="28"/>
         </w:rPr>
-        <w:t xml:space="preserve">h_3 = </w:t>
-      </w:r>
-      <w:proofErr w:type="spellStart"/>
+      </w:pPr>
       <w:r>
         <w:rPr>
           <w:rFonts w:ascii="DejaVu Sans Condensed"/>
           <w:sz w:val="28"/>
         </w:rPr>
-        <w:t>symsum</w:t>
-      </w:r>
-      <w:proofErr w:type="spellEnd"/>
-      <w:r>
+        <w:t>ztrans(h_1)</w:t>
+      </w:r>
+    </w:p>
+    <w:p>
+      <w:pPr>
+        <w:pStyle w:val="BodyText"/>
         <w:rPr>
           <w:rFonts w:ascii="DejaVu Sans Condensed"/>
           <w:sz w:val="28"/>
         </w:rPr>
-        <w:t>(cos(w*n)*(z.^-n),n,0,inf)</w:t>
-      </w:r>
-    </w:p>
-    <w:p>
-      <w:pPr>
-        <w:pStyle w:val="BodyText"/>
+      </w:pPr>
+      <w:r>
         <w:rPr>
           <w:rFonts w:ascii="DejaVu Sans Condensed"/>
           <w:sz w:val="28"/>
         </w:rPr>
-      </w:pPr>
-      <w:r>
+        <w:t>disp('Sequence 2')</w:t>
+      </w:r>
+    </w:p>
+    <w:p>
+      <w:pPr>
+        <w:pStyle w:val="BodyText"/>
         <w:rPr>
           <w:rFonts w:ascii="DejaVu Sans Condensed"/>
           <w:sz w:val="28"/>
         </w:rPr>
-        <w:t xml:space="preserve">h_4 = </w:t>
-      </w:r>
-      <w:proofErr w:type="spellStart"/>
+      </w:pPr>
       <w:r>
         <w:rPr>
           <w:rFonts w:ascii="DejaVu Sans Condensed"/>
           <w:sz w:val="28"/>
         </w:rPr>
-        <w:t>symsum</w:t>
-      </w:r>
-      <w:proofErr w:type="spellEnd"/>
-      <w:r>
+        <w:t>ztrans(h_2)</w:t>
+      </w:r>
+    </w:p>
+    <w:p>
+      <w:pPr>
+        <w:pStyle w:val="BodyText"/>
         <w:rPr>
           <w:rFonts w:ascii="DejaVu Sans Condensed"/>
           <w:sz w:val="28"/>
         </w:rPr>
-        <w:t>(x.*cos(w*n),n,0,inf)</w:t>
-      </w:r>
-    </w:p>
-    <w:p>
-      <w:pPr>
-        <w:pStyle w:val="BodyText"/>
+      </w:pPr>
+      <w:r>
         <w:rPr>
           <w:rFonts w:ascii="DejaVu Sans Condensed"/>
           <w:sz w:val="28"/>
         </w:rPr>
-      </w:pPr>
-      <w:proofErr w:type="spellStart"/>
-      <w:r>
+        <w:t>disp('Sequence 3')</w:t>
+      </w:r>
+    </w:p>
+    <w:p>
+      <w:pPr>
+        <w:pStyle w:val="BodyText"/>
         <w:rPr>
           <w:rFonts w:ascii="DejaVu Sans Condensed"/>
           <w:sz w:val="28"/>
         </w:rPr>
-        <w:t>disp</w:t>
-      </w:r>
-      <w:proofErr w:type="spellEnd"/>
+      </w:pPr>
       <w:r>
         <w:rPr>
           <w:rFonts w:ascii="DejaVu Sans Condensed"/>
           <w:sz w:val="28"/>
         </w:rPr>
-        <w:t>('Sequence 1')</w:t>
+        <w:t>ztrans(h_3)</w:t>
       </w:r>
     </w:p>
     <w:p>
@@ -6206,170 +6073,27 @@
           <w:sz w:val="28"/>
         </w:rPr>
       </w:pPr>
-      <w:proofErr w:type="spellStart"/>
       <w:r>
         <w:rPr>
           <w:rFonts w:ascii="DejaVu Sans Condensed"/>
           <w:sz w:val="28"/>
         </w:rPr>
-        <w:t>ztrans</w:t>
-      </w:r>
-      <w:proofErr w:type="spellEnd"/>
+        <w:t>disp('Sequence 4')</w:t>
+      </w:r>
+    </w:p>
+    <w:p>
+      <w:pPr>
+        <w:pStyle w:val="BodyText"/>
+        <w:rPr>
+          <w:noProof/>
+        </w:rPr>
+      </w:pPr>
       <w:r>
         <w:rPr>
           <w:rFonts w:ascii="DejaVu Sans Condensed"/>
           <w:sz w:val="28"/>
         </w:rPr>
-        <w:t>(h_1)</w:t>
-      </w:r>
-    </w:p>
-    <w:p>
-      <w:pPr>
-        <w:pStyle w:val="BodyText"/>
-        <w:rPr>
-          <w:rFonts w:ascii="DejaVu Sans Condensed"/>
-          <w:sz w:val="28"/>
-        </w:rPr>
-      </w:pPr>
-      <w:proofErr w:type="spellStart"/>
-      <w:r>
-        <w:rPr>
-          <w:rFonts w:ascii="DejaVu Sans Condensed"/>
-          <w:sz w:val="28"/>
-        </w:rPr>
-        <w:t>disp</w:t>
-      </w:r>
-      <w:proofErr w:type="spellEnd"/>
-      <w:r>
-        <w:rPr>
-          <w:rFonts w:ascii="DejaVu Sans Condensed"/>
-          <w:sz w:val="28"/>
-        </w:rPr>
-        <w:t>('Sequence 2')</w:t>
-      </w:r>
-    </w:p>
-    <w:p>
-      <w:pPr>
-        <w:pStyle w:val="BodyText"/>
-        <w:rPr>
-          <w:rFonts w:ascii="DejaVu Sans Condensed"/>
-          <w:sz w:val="28"/>
-        </w:rPr>
-      </w:pPr>
-      <w:proofErr w:type="spellStart"/>
-      <w:r>
-        <w:rPr>
-          <w:rFonts w:ascii="DejaVu Sans Condensed"/>
-          <w:sz w:val="28"/>
-        </w:rPr>
-        <w:t>ztrans</w:t>
-      </w:r>
-      <w:proofErr w:type="spellEnd"/>
-      <w:r>
-        <w:rPr>
-          <w:rFonts w:ascii="DejaVu Sans Condensed"/>
-          <w:sz w:val="28"/>
-        </w:rPr>
-        <w:t>(h_2)</w:t>
-      </w:r>
-    </w:p>
-    <w:p>
-      <w:pPr>
-        <w:pStyle w:val="BodyText"/>
-        <w:rPr>
-          <w:rFonts w:ascii="DejaVu Sans Condensed"/>
-          <w:sz w:val="28"/>
-        </w:rPr>
-      </w:pPr>
-      <w:proofErr w:type="spellStart"/>
-      <w:r>
-        <w:rPr>
-          <w:rFonts w:ascii="DejaVu Sans Condensed"/>
-          <w:sz w:val="28"/>
-        </w:rPr>
-        <w:t>disp</w:t>
-      </w:r>
-      <w:proofErr w:type="spellEnd"/>
-      <w:r>
-        <w:rPr>
-          <w:rFonts w:ascii="DejaVu Sans Condensed"/>
-          <w:sz w:val="28"/>
-        </w:rPr>
-        <w:t>('Sequence 3')</w:t>
-      </w:r>
-    </w:p>
-    <w:p>
-      <w:pPr>
-        <w:pStyle w:val="BodyText"/>
-        <w:rPr>
-          <w:rFonts w:ascii="DejaVu Sans Condensed"/>
-          <w:sz w:val="28"/>
-        </w:rPr>
-      </w:pPr>
-      <w:proofErr w:type="spellStart"/>
-      <w:r>
-        <w:rPr>
-          <w:rFonts w:ascii="DejaVu Sans Condensed"/>
-          <w:sz w:val="28"/>
-        </w:rPr>
-        <w:t>ztrans</w:t>
-      </w:r>
-      <w:proofErr w:type="spellEnd"/>
-      <w:r>
-        <w:rPr>
-          <w:rFonts w:ascii="DejaVu Sans Condensed"/>
-          <w:sz w:val="28"/>
-        </w:rPr>
-        <w:t>(h_3)</w:t>
-      </w:r>
-    </w:p>
-    <w:p>
-      <w:pPr>
-        <w:pStyle w:val="BodyText"/>
-        <w:rPr>
-          <w:rFonts w:ascii="DejaVu Sans Condensed"/>
-          <w:sz w:val="28"/>
-        </w:rPr>
-      </w:pPr>
-      <w:proofErr w:type="spellStart"/>
-      <w:r>
-        <w:rPr>
-          <w:rFonts w:ascii="DejaVu Sans Condensed"/>
-          <w:sz w:val="28"/>
-        </w:rPr>
-        <w:t>disp</w:t>
-      </w:r>
-      <w:proofErr w:type="spellEnd"/>
-      <w:r>
-        <w:rPr>
-          <w:rFonts w:ascii="DejaVu Sans Condensed"/>
-          <w:sz w:val="28"/>
-        </w:rPr>
-        <w:t>('Sequence 4')</w:t>
-      </w:r>
-    </w:p>
-    <w:p>
-      <w:pPr>
-        <w:pStyle w:val="BodyText"/>
-        <w:rPr>
-          <w:noProof/>
-        </w:rPr>
-      </w:pPr>
-      <w:proofErr w:type="spellStart"/>
-      <w:r>
-        <w:rPr>
-          <w:rFonts w:ascii="DejaVu Sans Condensed"/>
-          <w:sz w:val="28"/>
-        </w:rPr>
-        <w:t>ztrans</w:t>
-      </w:r>
-      <w:proofErr w:type="spellEnd"/>
-      <w:r>
-        <w:rPr>
-          <w:rFonts w:ascii="DejaVu Sans Condensed"/>
-          <w:sz w:val="28"/>
-        </w:rPr>
-        <w:t>(h_4)</w:t>
+        <w:t>ztrans(h_4)</w:t>
       </w:r>
     </w:p>
     <w:p>
@@ -6639,7 +6363,6 @@
         </w:rPr>
         <w:t></w:t>
       </w:r>
-      <w:proofErr w:type="spellStart"/>
       <w:r>
         <w:rPr>
           <w:i/>
@@ -6649,7 +6372,6 @@
         </w:rPr>
         <w:t>n</w:t>
       </w:r>
-      <w:proofErr w:type="spellEnd"/>
       <w:r>
         <w:rPr>
           <w:rFonts w:ascii="Symbol" w:hAnsi="Symbol"/>
@@ -6701,7 +6423,6 @@
         </w:rPr>
         <w:t></w:t>
       </w:r>
-      <w:proofErr w:type="spellStart"/>
       <w:r>
         <w:rPr>
           <w:i/>
@@ -6709,17 +6430,7 @@
           <w:position w:val="2"/>
           <w:sz w:val="24"/>
         </w:rPr>
-        <w:t>n</w:t>
-      </w:r>
-      <w:proofErr w:type="spellEnd"/>
-      <w:r>
-        <w:rPr>
-          <w:i/>
-          <w:spacing w:val="7"/>
-          <w:position w:val="2"/>
-          <w:sz w:val="24"/>
-        </w:rPr>
-        <w:t xml:space="preserve"> </w:t>
+        <w:t xml:space="preserve">n </w:t>
       </w:r>
       <w:r>
         <w:rPr>
@@ -7356,13 +7067,7 @@
           <w:rPr>
             <w:rFonts w:ascii="Cambria Math" w:hAnsi="Cambria Math"/>
           </w:rPr>
-          <m:t>+</m:t>
-        </m:r>
-        <m:r>
-          <w:rPr>
-            <w:rFonts w:ascii="Cambria Math" w:hAnsi="Cambria Math"/>
-          </w:rPr>
-          <m:t>δ</m:t>
+          <m:t>+δ</m:t>
         </m:r>
         <m:d>
           <m:dPr>
@@ -7378,13 +7083,7 @@
               <w:rPr>
                 <w:rFonts w:ascii="Cambria Math" w:hAnsi="Cambria Math"/>
               </w:rPr>
-              <m:t>n-</m:t>
-            </m:r>
-            <m:r>
-              <w:rPr>
-                <w:rFonts w:ascii="Cambria Math" w:hAnsi="Cambria Math"/>
-              </w:rPr>
-              <m:t>1</m:t>
+              <m:t>n-1</m:t>
             </m:r>
           </m:e>
         </m:d>
@@ -7392,13 +7091,7 @@
           <w:rPr>
             <w:rFonts w:ascii="Cambria Math" w:hAnsi="Cambria Math"/>
           </w:rPr>
-          <m:t>+</m:t>
-        </m:r>
-        <m:r>
-          <w:rPr>
-            <w:rFonts w:ascii="Cambria Math" w:hAnsi="Cambria Math"/>
-          </w:rPr>
-          <m:t>δ</m:t>
+          <m:t>+δ</m:t>
         </m:r>
         <m:d>
           <m:dPr>
@@ -7414,13 +7107,7 @@
               <w:rPr>
                 <w:rFonts w:ascii="Cambria Math" w:hAnsi="Cambria Math"/>
               </w:rPr>
-              <m:t>n-</m:t>
-            </m:r>
-            <m:r>
-              <w:rPr>
-                <w:rFonts w:ascii="Cambria Math" w:hAnsi="Cambria Math"/>
-              </w:rPr>
-              <m:t>2</m:t>
+              <m:t>n-2</m:t>
             </m:r>
           </m:e>
         </m:d>
@@ -7466,13 +7153,7 @@
               <w:rPr>
                 <w:rFonts w:ascii="Cambria Math" w:hAnsi="Cambria Math"/>
               </w:rPr>
-              <m:t>2π</m:t>
-            </m:r>
-            <m:r>
-              <w:rPr>
-                <w:rFonts w:ascii="Cambria Math" w:hAnsi="Cambria Math"/>
-              </w:rPr>
-              <m:t>n</m:t>
+              <m:t>2πn</m:t>
             </m:r>
           </m:num>
           <m:den>
@@ -7526,10 +7207,7 @@
         <w:t>Therefore</w:t>
       </w:r>
       <w:r>
-        <w:t xml:space="preserve">, y(n) = </w:t>
-      </w:r>
-      <w:r>
-        <w:t>cos(</w:t>
+        <w:t>, y(n) = cos(</w:t>
       </w:r>
       <m:oMath>
         <m:f>
@@ -7680,13 +7358,7 @@
                       <w:rPr>
                         <w:rFonts w:ascii="Cambria Math" w:hAnsi="Cambria Math"/>
                       </w:rPr>
-                      <m:t>n</m:t>
-                    </m:r>
-                    <m:r>
-                      <w:rPr>
-                        <w:rFonts w:ascii="Cambria Math" w:hAnsi="Cambria Math"/>
-                      </w:rPr>
-                      <m:t>-1</m:t>
+                      <m:t>n-1</m:t>
                     </m:r>
                   </m:e>
                 </m:d>
@@ -7746,13 +7418,7 @@
                   <w:rPr>
                     <w:rFonts w:ascii="Cambria Math" w:hAnsi="Cambria Math"/>
                   </w:rPr>
-                  <m:t>n</m:t>
-                </m:r>
-                <m:r>
-                  <w:rPr>
-                    <w:rFonts w:ascii="Cambria Math" w:hAnsi="Cambria Math"/>
-                  </w:rPr>
-                  <m:t>-1</m:t>
+                  <m:t>n-1</m:t>
                 </m:r>
               </m:e>
             </m:d>
@@ -7776,13 +7442,7 @@
                   <w:rPr>
                     <w:rFonts w:ascii="Cambria Math" w:hAnsi="Cambria Math"/>
                   </w:rPr>
-                  <m:t>n-1</m:t>
-                </m:r>
-                <m:r>
-                  <w:rPr>
-                    <w:rFonts w:ascii="Cambria Math" w:hAnsi="Cambria Math"/>
-                  </w:rPr>
-                  <m:t>5</m:t>
+                  <m:t>n-15</m:t>
                 </m:r>
               </m:e>
             </m:d>
@@ -7817,25 +7477,7 @@
               <w:rPr>
                 <w:rFonts w:ascii="Cambria Math" w:hAnsi="Cambria Math"/>
               </w:rPr>
-              <m:t>2π</m:t>
-            </m:r>
-            <m:r>
-              <w:rPr>
-                <w:rFonts w:ascii="Cambria Math" w:hAnsi="Cambria Math"/>
-              </w:rPr>
-              <m:t>(</m:t>
-            </m:r>
-            <m:r>
-              <w:rPr>
-                <w:rFonts w:ascii="Cambria Math" w:hAnsi="Cambria Math"/>
-              </w:rPr>
-              <m:t>n</m:t>
-            </m:r>
-            <m:r>
-              <w:rPr>
-                <w:rFonts w:ascii="Cambria Math" w:hAnsi="Cambria Math"/>
-              </w:rPr>
-              <m:t>-2)</m:t>
+              <m:t>2π(n-2)</m:t>
             </m:r>
           </m:num>
           <m:den>
@@ -7867,13 +7509,7 @@
               <w:rPr>
                 <w:rFonts w:ascii="Cambria Math" w:hAnsi="Cambria Math"/>
               </w:rPr>
-              <m:t>n</m:t>
-            </m:r>
-            <m:r>
-              <w:rPr>
-                <w:rFonts w:ascii="Cambria Math" w:hAnsi="Cambria Math"/>
-              </w:rPr>
-              <m:t>-2</m:t>
+              <m:t>n-2</m:t>
             </m:r>
           </m:e>
         </m:d>
@@ -7881,19 +7517,7 @@
           <w:rPr>
             <w:rFonts w:ascii="Cambria Math" w:hAnsi="Cambria Math"/>
           </w:rPr>
-          <m:t>-u(n-1</m:t>
-        </m:r>
-        <m:r>
-          <w:rPr>
-            <w:rFonts w:ascii="Cambria Math" w:hAnsi="Cambria Math"/>
-          </w:rPr>
-          <m:t>6</m:t>
-        </m:r>
-        <m:r>
-          <w:rPr>
-            <w:rFonts w:ascii="Cambria Math" w:hAnsi="Cambria Math"/>
-          </w:rPr>
-          <m:t>)]</m:t>
+          <m:t>-u(n-16)]</m:t>
         </m:r>
       </m:oMath>
     </w:p>
@@ -8214,13 +7838,7 @@
         <w:rPr>
           <w:rFonts w:ascii="Arial" w:hAnsi="Arial"/>
         </w:rPr>
-        <w:t>b</w:t>
-      </w:r>
-      <w:r>
-        <w:rPr>
-          <w:rFonts w:ascii="Arial" w:hAnsi="Arial"/>
-        </w:rPr>
-        <w:t>/ y[n] – y[n-1] = x[n] + x[n-1], where x[n] = 0.8</w:t>
+        <w:t>b/ y[n] – y[n-1] = x[n] + x[n-1], where x[n] = 0.8</w:t>
       </w:r>
       <w:r>
         <w:rPr>
@@ -8406,13 +8024,7 @@
           <w:rPr>
             <w:rFonts w:ascii="Cambria Math" w:hAnsi="Cambria Math"/>
           </w:rPr>
-          <m:t>=</m:t>
-        </m:r>
-        <m:r>
-          <w:rPr>
-            <w:rFonts w:ascii="Cambria Math" w:hAnsi="Cambria Math"/>
-          </w:rPr>
-          <m:t>H</m:t>
+          <m:t>=H</m:t>
         </m:r>
         <m:d>
           <m:dPr>
@@ -8486,13 +8098,7 @@
               <w:rPr>
                 <w:rFonts w:ascii="Cambria Math" w:hAnsi="Cambria Math"/>
               </w:rPr>
-              <m:t>1+</m:t>
-            </m:r>
-            <m:r>
-              <w:rPr>
-                <w:rFonts w:ascii="Cambria Math" w:hAnsi="Cambria Math"/>
-              </w:rPr>
-              <m:t>1.5*</m:t>
+              <m:t>1+1.5*</m:t>
             </m:r>
             <m:sSup>
               <m:sSupPr>
@@ -8524,19 +8130,7 @@
               <w:rPr>
                 <w:rFonts w:ascii="Cambria Math" w:hAnsi="Cambria Math"/>
               </w:rPr>
-              <m:t>+</m:t>
-            </m:r>
-            <m:r>
-              <w:rPr>
-                <w:rFonts w:ascii="Cambria Math" w:hAnsi="Cambria Math"/>
-              </w:rPr>
-              <m:t>0</m:t>
-            </m:r>
-            <m:r>
-              <w:rPr>
-                <w:rFonts w:ascii="Cambria Math" w:hAnsi="Cambria Math"/>
-              </w:rPr>
-              <m:t>.5*</m:t>
+              <m:t>+0.5*</m:t>
             </m:r>
             <m:sSup>
               <m:sSupPr>
@@ -8560,13 +8154,7 @@
                   <w:rPr>
                     <w:rFonts w:ascii="Cambria Math" w:hAnsi="Cambria Math"/>
                   </w:rPr>
-                  <m:t>-</m:t>
-                </m:r>
-                <m:r>
-                  <w:rPr>
-                    <w:rFonts w:ascii="Cambria Math" w:hAnsi="Cambria Math"/>
-                  </w:rPr>
-                  <m:t>2</m:t>
+                  <m:t>-2</m:t>
                 </m:r>
               </m:sup>
             </m:sSup>
@@ -8592,19 +8180,7 @@
               <w:rPr>
                 <w:rFonts w:ascii="Cambria Math" w:hAnsi="Cambria Math"/>
               </w:rPr>
-              <m:t>z(z+</m:t>
-            </m:r>
-            <m:r>
-              <w:rPr>
-                <w:rFonts w:ascii="Cambria Math" w:hAnsi="Cambria Math"/>
-              </w:rPr>
-              <m:t>1</m:t>
-            </m:r>
-            <m:r>
-              <w:rPr>
-                <w:rFonts w:ascii="Cambria Math" w:hAnsi="Cambria Math"/>
-              </w:rPr>
-              <m:t>)</m:t>
+              <m:t>z(z+1)</m:t>
             </m:r>
           </m:num>
           <m:den>
@@ -8638,19 +8214,7 @@
               <w:rPr>
                 <w:rFonts w:ascii="Cambria Math" w:hAnsi="Cambria Math"/>
               </w:rPr>
-              <m:t>+1.5*</m:t>
-            </m:r>
-            <m:r>
-              <w:rPr>
-                <w:rFonts w:ascii="Cambria Math" w:hAnsi="Cambria Math"/>
-              </w:rPr>
-              <m:t>z</m:t>
-            </m:r>
-            <m:r>
-              <w:rPr>
-                <w:rFonts w:ascii="Cambria Math" w:hAnsi="Cambria Math"/>
-              </w:rPr>
-              <m:t>+0.5</m:t>
+              <m:t>+1.5*z+0.5</m:t>
             </m:r>
           </m:den>
         </m:f>
@@ -8871,13 +8435,7 @@
               <w:rPr>
                 <w:rFonts w:ascii="Cambria Math" w:hAnsi="Cambria Math"/>
               </w:rPr>
-              <m:t>*(z-</m:t>
-            </m:r>
-            <m:r>
-              <w:rPr>
-                <w:rFonts w:ascii="Cambria Math" w:hAnsi="Cambria Math"/>
-              </w:rPr>
-              <m:t>1)</m:t>
+              <m:t>*(z-1)</m:t>
             </m:r>
           </m:den>
         </m:f>
@@ -9116,13 +8674,7 @@
                     <w:rPr>
                       <w:rFonts w:ascii="Cambria Math" w:hAnsi="Cambria Math"/>
                     </w:rPr>
-                    <m:t>z-</m:t>
-                  </m:r>
-                  <m:r>
-                    <w:rPr>
-                      <w:rFonts w:ascii="Cambria Math" w:hAnsi="Cambria Math"/>
-                    </w:rPr>
-                    <m:t>0.8</m:t>
+                    <m:t>z-0.8</m:t>
                   </m:r>
                 </m:e>
               </m:d>
@@ -9156,19 +8708,7 @@
                 <w:rPr>
                   <w:rFonts w:ascii="Cambria Math" w:hAnsi="Cambria Math"/>
                 </w:rPr>
-                <m:t>(z-</m:t>
-              </m:r>
-              <m:r>
-                <w:rPr>
-                  <w:rFonts w:ascii="Cambria Math" w:hAnsi="Cambria Math"/>
-                </w:rPr>
-                <m:t>1</m:t>
-              </m:r>
-              <m:r>
-                <w:rPr>
-                  <w:rFonts w:ascii="Cambria Math" w:hAnsi="Cambria Math"/>
-                </w:rPr>
-                <m:t>)</m:t>
+                <m:t>(z-1)</m:t>
               </m:r>
             </m:den>
           </m:f>
@@ -9189,13 +8729,7 @@
             <w:rPr>
               <w:rFonts w:ascii="Cambria Math" w:hAnsi="Cambria Math"/>
             </w:rPr>
-            <m:t>So</m:t>
-          </m:r>
-          <m:r>
-            <w:rPr>
-              <w:rFonts w:ascii="Cambria Math" w:hAnsi="Cambria Math"/>
-            </w:rPr>
-            <m:t xml:space="preserve"> A=</m:t>
+            <m:t>So A=</m:t>
           </m:r>
           <m:func>
             <m:funcPr>
@@ -9307,13 +8841,7 @@
             <w:rPr>
               <w:rFonts w:ascii="Cambria Math" w:hAnsi="Cambria Math"/>
             </w:rPr>
-            <m:t>B</m:t>
-          </m:r>
-          <m:r>
-            <w:rPr>
-              <w:rFonts w:ascii="Cambria Math" w:hAnsi="Cambria Math"/>
-            </w:rPr>
-            <m:t>=</m:t>
+            <m:t>B=</m:t>
           </m:r>
           <m:func>
             <m:funcPr>
@@ -9350,13 +8878,7 @@
                     <w:rPr>
                       <w:rFonts w:ascii="Cambria Math" w:hAnsi="Cambria Math"/>
                     </w:rPr>
-                    <m:t>z→0.</m:t>
-                  </m:r>
-                  <m:r>
-                    <w:rPr>
-                      <w:rFonts w:ascii="Cambria Math" w:hAnsi="Cambria Math"/>
-                    </w:rPr>
-                    <m:t>8</m:t>
+                    <m:t>z→0.8</m:t>
                   </m:r>
                 </m:lim>
               </m:limLow>
@@ -9394,13 +8916,7 @@
                         <w:rPr>
                           <w:rFonts w:ascii="Cambria Math" w:hAnsi="Cambria Math"/>
                         </w:rPr>
-                        <m:t>z-</m:t>
-                      </m:r>
-                      <m:r>
-                        <w:rPr>
-                          <w:rFonts w:ascii="Cambria Math" w:hAnsi="Cambria Math"/>
-                        </w:rPr>
-                        <m:t>0.5</m:t>
+                        <m:t>z-0.5</m:t>
                       </m:r>
                     </m:e>
                   </m:d>
@@ -9408,19 +8924,7 @@
                     <w:rPr>
                       <w:rFonts w:ascii="Cambria Math" w:hAnsi="Cambria Math"/>
                     </w:rPr>
-                    <m:t>*(z-</m:t>
-                  </m:r>
-                  <m:r>
-                    <w:rPr>
-                      <w:rFonts w:ascii="Cambria Math" w:hAnsi="Cambria Math"/>
-                    </w:rPr>
-                    <m:t>1</m:t>
-                  </m:r>
-                  <m:r>
-                    <w:rPr>
-                      <w:rFonts w:ascii="Cambria Math" w:hAnsi="Cambria Math"/>
-                    </w:rPr>
-                    <m:t>)</m:t>
+                    <m:t>*(z-1)</m:t>
                   </m:r>
                 </m:den>
               </m:f>
@@ -9428,13 +8932,7 @@
                 <w:rPr>
                   <w:rFonts w:ascii="Cambria Math" w:hAnsi="Cambria Math"/>
                 </w:rPr>
-                <m:t>=</m:t>
-              </m:r>
-              <m:r>
-                <w:rPr>
-                  <w:rFonts w:ascii="Cambria Math" w:hAnsi="Cambria Math"/>
-                </w:rPr>
-                <m:t>-24</m:t>
+                <m:t>=-24</m:t>
               </m:r>
             </m:e>
           </m:func>
@@ -9455,13 +8953,7 @@
             <w:rPr>
               <w:rFonts w:ascii="Cambria Math" w:hAnsi="Cambria Math"/>
             </w:rPr>
-            <m:t>C</m:t>
-          </m:r>
-          <m:r>
-            <w:rPr>
-              <w:rFonts w:ascii="Cambria Math" w:hAnsi="Cambria Math"/>
-            </w:rPr>
-            <m:t>=</m:t>
+            <m:t>C=</m:t>
           </m:r>
           <m:func>
             <m:funcPr>
@@ -9498,13 +8990,7 @@
                     <w:rPr>
                       <w:rFonts w:ascii="Cambria Math" w:hAnsi="Cambria Math"/>
                     </w:rPr>
-                    <m:t>z→</m:t>
-                  </m:r>
-                  <m:r>
-                    <w:rPr>
-                      <w:rFonts w:ascii="Cambria Math" w:hAnsi="Cambria Math"/>
-                    </w:rPr>
-                    <m:t>1</m:t>
+                    <m:t>z→1</m:t>
                   </m:r>
                 </m:lim>
               </m:limLow>
@@ -9542,13 +9028,7 @@
                         <w:rPr>
                           <w:rFonts w:ascii="Cambria Math" w:hAnsi="Cambria Math"/>
                         </w:rPr>
-                        <m:t>z-</m:t>
-                      </m:r>
-                      <m:r>
-                        <w:rPr>
-                          <w:rFonts w:ascii="Cambria Math" w:hAnsi="Cambria Math"/>
-                        </w:rPr>
-                        <m:t>0.5</m:t>
+                        <m:t>z-0.5</m:t>
                       </m:r>
                     </m:e>
                   </m:d>
@@ -9564,13 +9044,7 @@
                 <w:rPr>
                   <w:rFonts w:ascii="Cambria Math" w:hAnsi="Cambria Math"/>
                 </w:rPr>
-                <m:t>=</m:t>
-              </m:r>
-              <m:r>
-                <w:rPr>
-                  <w:rFonts w:ascii="Cambria Math" w:hAnsi="Cambria Math"/>
-                </w:rPr>
-                <m:t>20</m:t>
+                <m:t>=20</m:t>
               </m:r>
             </m:e>
           </m:func>
@@ -9759,13 +9233,7 @@
             <w:rPr>
               <w:rFonts w:ascii="Cambria Math" w:hAnsi="Cambria Math"/>
             </w:rPr>
-            <m:t>Y(z)</m:t>
-          </m:r>
-          <m:r>
-            <w:rPr>
-              <w:rFonts w:ascii="Cambria Math" w:hAnsi="Cambria Math"/>
-            </w:rPr>
-            <m:t>=</m:t>
+            <m:t>Y(z)=</m:t>
           </m:r>
           <m:f>
             <m:fPr>
@@ -9781,13 +9249,7 @@
                 <w:rPr>
                   <w:rFonts w:ascii="Cambria Math" w:hAnsi="Cambria Math"/>
                 </w:rPr>
-                <m:t>5</m:t>
-              </m:r>
-              <m:r>
-                <w:rPr>
-                  <w:rFonts w:ascii="Cambria Math" w:hAnsi="Cambria Math"/>
-                </w:rPr>
-                <m:t>z</m:t>
+                <m:t>5z</m:t>
               </m:r>
             </m:num>
             <m:den>
@@ -9831,13 +9293,7 @@
                 <w:rPr>
                   <w:rFonts w:ascii="Cambria Math" w:hAnsi="Cambria Math"/>
                 </w:rPr>
-                <m:t>-24</m:t>
-              </m:r>
-              <m:r>
-                <w:rPr>
-                  <w:rFonts w:ascii="Cambria Math" w:hAnsi="Cambria Math"/>
-                </w:rPr>
-                <m:t>z</m:t>
+                <m:t>-24z</m:t>
               </m:r>
             </m:num>
             <m:den>
@@ -9881,13 +9337,7 @@
                 <w:rPr>
                   <w:rFonts w:ascii="Cambria Math" w:hAnsi="Cambria Math"/>
                 </w:rPr>
-                <m:t>20</m:t>
-              </m:r>
-              <m:r>
-                <w:rPr>
-                  <w:rFonts w:ascii="Cambria Math" w:hAnsi="Cambria Math"/>
-                </w:rPr>
-                <m:t>z</m:t>
+                <m:t>20z</m:t>
               </m:r>
             </m:num>
             <m:den>
@@ -9916,13 +9366,7 @@
             <w:rPr>
               <w:rFonts w:ascii="Cambria Math" w:hAnsi="Cambria Math"/>
             </w:rPr>
-            <m:t>Using inverse Z-transform</m:t>
-          </m:r>
-          <m:r>
-            <w:rPr>
-              <w:rFonts w:ascii="Cambria Math" w:hAnsi="Cambria Math"/>
-            </w:rPr>
-            <m:t>:</m:t>
+            <m:t>Using inverse Z-transform:</m:t>
           </m:r>
         </m:oMath>
       </m:oMathPara>
@@ -9987,13 +9431,7 @@
           <w:rPr>
             <w:rFonts w:ascii="Cambria Math" w:hAnsi="Cambria Math"/>
           </w:rPr>
-          <m:t>24</m:t>
-        </m:r>
-        <m:r>
-          <w:rPr>
-            <w:rFonts w:ascii="Cambria Math" w:hAnsi="Cambria Math"/>
-          </w:rPr>
-          <m:t>(0</m:t>
+          <m:t>24(0</m:t>
         </m:r>
       </m:oMath>
       <w:r>
@@ -10015,10 +9453,7 @@
         <w:t>n</w:t>
       </w:r>
       <w:r>
-        <w:t>u[n]</w:t>
-      </w:r>
-      <w:r>
-        <w:t xml:space="preserve"> + </w:t>
+        <w:t xml:space="preserve">u[n] + </w:t>
       </w:r>
       <w:r>
         <w:t>20</w:t>
@@ -10061,19 +9496,7 @@
           <w:rPr>
             <w:rFonts w:ascii="Cambria Math" w:hAnsi="Cambria Math"/>
           </w:rPr>
-          <m:t>=</m:t>
-        </m:r>
-        <m:r>
-          <w:rPr>
-            <w:rFonts w:ascii="Cambria Math" w:hAnsi="Cambria Math"/>
-          </w:rPr>
-          <m:t>[</m:t>
-        </m:r>
-        <m:r>
-          <w:rPr>
-            <w:rFonts w:ascii="Cambria Math" w:hAnsi="Cambria Math"/>
-          </w:rPr>
-          <m:t>5(0</m:t>
+          <m:t>=[5(0</m:t>
         </m:r>
       </m:oMath>
       <w:r>
@@ -10118,10 +9541,7 @@
         <w:t>n</w:t>
       </w:r>
       <w:r>
-        <w:t xml:space="preserve"> + 20</w:t>
-      </w:r>
-      <w:r>
-        <w:t>]</w:t>
+        <w:t xml:space="preserve"> + 20]</w:t>
       </w:r>
       <w:r>
         <w:t>*</w:t>
@@ -10169,13 +9589,8 @@
         <w:pStyle w:val="BodyText"/>
         <w:ind w:left="540"/>
       </w:pPr>
-      <w:proofErr w:type="spellStart"/>
-      <w:r>
-        <w:t>yn</w:t>
-      </w:r>
-      <w:proofErr w:type="spellEnd"/>
-      <w:r>
-        <w:t xml:space="preserve"> = ((5*(0.5).^n)-(24*(0.8).^n)+(20))</w:t>
+      <w:r>
+        <w:t>yn = ((5*(0.5).^n)-(24*(0.8).^n)+(20))</w:t>
       </w:r>
     </w:p>
     <w:p>
@@ -10184,15 +9599,7 @@
         <w:ind w:left="540"/>
       </w:pPr>
       <w:r>
-        <w:t xml:space="preserve">stem(n, </w:t>
-      </w:r>
-      <w:proofErr w:type="spellStart"/>
-      <w:r>
-        <w:t>yn</w:t>
-      </w:r>
-      <w:proofErr w:type="spellEnd"/>
-      <w:r>
-        <w:t>)</w:t>
+        <w:t>stem(n, yn)</w:t>
       </w:r>
     </w:p>
     <w:p>
@@ -10209,13 +9616,8 @@
         <w:pStyle w:val="BodyText"/>
         <w:ind w:left="540"/>
       </w:pPr>
-      <w:proofErr w:type="spellStart"/>
-      <w:r>
-        <w:t>xlabel</w:t>
-      </w:r>
-      <w:proofErr w:type="spellEnd"/>
-      <w:r>
-        <w:t>("Samples (n)")</w:t>
+      <w:r>
+        <w:t>xlabel("Samples (n)")</w:t>
       </w:r>
     </w:p>
     <w:p>
@@ -10223,13 +9625,8 @@
         <w:pStyle w:val="BodyText"/>
         <w:ind w:left="540"/>
       </w:pPr>
-      <w:proofErr w:type="spellStart"/>
-      <w:r>
-        <w:t>ylabel</w:t>
-      </w:r>
-      <w:proofErr w:type="spellEnd"/>
-      <w:r>
-        <w:t>("Magnitude")</w:t>
+      <w:r>
+        <w:t>ylabel("Magnitude")</w:t>
       </w:r>
     </w:p>
     <w:p>
@@ -10291,10 +9688,7 @@
         <w:ind w:left="500"/>
       </w:pPr>
       <w:r>
-        <w:t>b</w:t>
-      </w:r>
-      <w:r>
-        <w:t>/ There is no initial condition, we take z-transform on both sides:</w:t>
+        <w:t>b/ There is no initial condition, we take z-transform on both sides:</w:t>
       </w:r>
     </w:p>
     <w:p>
@@ -10519,13 +9913,7 @@
           <w:rPr>
             <w:rFonts w:ascii="Cambria Math" w:hAnsi="Cambria Math"/>
           </w:rPr>
-          <m:t>=</m:t>
-        </m:r>
-        <m:r>
-          <w:rPr>
-            <w:rFonts w:ascii="Cambria Math" w:hAnsi="Cambria Math"/>
-          </w:rPr>
-          <m:t>1</m:t>
+          <m:t>=1</m:t>
         </m:r>
       </m:oMath>
       <w:r>
@@ -10618,13 +10006,7 @@
           <w:rPr>
             <w:rFonts w:ascii="Cambria Math" w:hAnsi="Cambria Math"/>
           </w:rPr>
-          <m:t>1</m:t>
-        </m:r>
-        <m:r>
-          <w:rPr>
-            <w:rFonts w:ascii="Cambria Math" w:hAnsi="Cambria Math"/>
-          </w:rPr>
-          <m:t>*</m:t>
+          <m:t>1*</m:t>
         </m:r>
         <m:f>
           <m:fPr>
@@ -10739,13 +10121,7 @@
           <w:rPr>
             <w:rFonts w:ascii="Cambria Math" w:hAnsi="Cambria Math"/>
           </w:rPr>
-          <m:t>=</m:t>
-        </m:r>
-        <m:r>
-          <w:rPr>
-            <w:rFonts w:ascii="Cambria Math" w:hAnsi="Cambria Math"/>
-          </w:rPr>
-          <m:t xml:space="preserve"> </m:t>
+          <m:t xml:space="preserve">= </m:t>
         </m:r>
       </m:oMath>
       <w:r>
@@ -10800,13 +10176,8 @@
         <w:pStyle w:val="BodyText"/>
         <w:ind w:left="540"/>
       </w:pPr>
-      <w:proofErr w:type="spellStart"/>
-      <w:r>
-        <w:t>yn</w:t>
-      </w:r>
-      <w:proofErr w:type="spellEnd"/>
-      <w:r>
-        <w:t xml:space="preserve"> = (0.8).^n</w:t>
+      <w:r>
+        <w:t>yn = (0.8).^n</w:t>
       </w:r>
     </w:p>
     <w:p>
@@ -10815,15 +10186,7 @@
         <w:ind w:left="540"/>
       </w:pPr>
       <w:r>
-        <w:t xml:space="preserve">stem(n, </w:t>
-      </w:r>
-      <w:proofErr w:type="spellStart"/>
-      <w:r>
-        <w:t>yn</w:t>
-      </w:r>
-      <w:proofErr w:type="spellEnd"/>
-      <w:r>
-        <w:t>)</w:t>
+        <w:t>stem(n, yn)</w:t>
       </w:r>
     </w:p>
     <w:p>
@@ -10840,13 +10203,8 @@
         <w:pStyle w:val="BodyText"/>
         <w:ind w:left="540"/>
       </w:pPr>
-      <w:proofErr w:type="spellStart"/>
-      <w:r>
-        <w:t>xlabel</w:t>
-      </w:r>
-      <w:proofErr w:type="spellEnd"/>
-      <w:r>
-        <w:t>("Samples (n)")</w:t>
+      <w:r>
+        <w:t>xlabel("Samples (n)")</w:t>
       </w:r>
     </w:p>
     <w:p>
@@ -10854,13 +10212,8 @@
         <w:pStyle w:val="BodyText"/>
         <w:ind w:left="540"/>
       </w:pPr>
-      <w:proofErr w:type="spellStart"/>
-      <w:r>
-        <w:t>ylabel</w:t>
-      </w:r>
-      <w:proofErr w:type="spellEnd"/>
-      <w:r>
-        <w:t>("Magnitude")</w:t>
+      <w:r>
+        <w:t>ylabel("Magnitude")</w:t>
       </w:r>
     </w:p>
     <w:p>
@@ -10920,7 +10273,7 @@
 </file>
 
 <file path=word/endnotes.xml><?xml version="1.0" encoding="utf-8"?>
-<w:endnotes xmlns:wpc="http://schemas.microsoft.com/office/word/2010/wordprocessingCanvas" xmlns:cx="http://schemas.microsoft.com/office/drawing/2014/chartex" xmlns:cx1="http://schemas.microsoft.com/office/drawing/2015/9/8/chartex" xmlns:cx2="http://schemas.microsoft.com/office/drawing/2015/10/21/chartex" xmlns:cx3="http://schemas.microsoft.com/office/drawing/2016/5/9/chartex" xmlns:cx4="http://schemas.microsoft.com/office/drawing/2016/5/10/chartex" xmlns:cx5="http://schemas.microsoft.com/office/drawing/2016/5/11/chartex" xmlns:cx6="http://schemas.microsoft.com/office/drawing/2016/5/12/chartex" xmlns:cx7="http://schemas.microsoft.com/office/drawing/2016/5/13/chartex" xmlns:cx8="http://schemas.microsoft.com/office/drawing/2016/5/14/chartex" xmlns:mc="http://schemas.openxmlformats.org/markup-compatibility/2006" xmlns:aink="http://schemas.microsoft.com/office/drawing/2016/ink" xmlns:am3d="http://schemas.microsoft.com/office/drawing/2017/model3d" xmlns:o="urn:schemas-microsoft-com:office:office" xmlns:oel="http://schemas.microsoft.com/office/2019/extlst" xmlns:r="http://schemas.openxmlformats.org/officeDocument/2006/relationships" xmlns:m="http://schemas.openxmlformats.org/officeDocument/2006/math" xmlns:v="urn:schemas-microsoft-com:vml" xmlns:wp14="http://schemas.microsoft.com/office/word/2010/wordprocessingDrawing" xmlns:wp="http://schemas.openxmlformats.org/drawingml/2006/wordprocessingDrawing" xmlns:w10="urn:schemas-microsoft-com:office:word" xmlns:w="http://schemas.openxmlformats.org/wordprocessingml/2006/main" xmlns:w14="http://schemas.microsoft.com/office/word/2010/wordml" xmlns:w15="http://schemas.microsoft.com/office/word/2012/wordml" xmlns:w16cex="http://schemas.microsoft.com/office/word/2018/wordml/cex" xmlns:w16cid="http://schemas.microsoft.com/office/word/2016/wordml/cid" xmlns:w16="http://schemas.microsoft.com/office/word/2018/wordml" xmlns:w16du="http://schemas.microsoft.com/office/word/2023/wordml/word16du" xmlns:w16sdtdh="http://schemas.microsoft.com/office/word/2020/wordml/sdtdatahash" xmlns:w16se="http://schemas.microsoft.com/office/word/2015/wordml/symex" xmlns:wpg="http://schemas.microsoft.com/office/word/2010/wordprocessingGroup" xmlns:wpi="http://schemas.microsoft.com/office/word/2010/wordprocessingInk" xmlns:wne="http://schemas.microsoft.com/office/word/2006/wordml" xmlns:wps="http://schemas.microsoft.com/office/word/2010/wordprocessingShape" mc:Ignorable="w14 w15 w16se w16cid w16 w16cex w16sdtdh wp14">
+<w:endnotes xmlns:wpc="http://schemas.microsoft.com/office/word/2010/wordprocessingCanvas" xmlns:cx="http://schemas.microsoft.com/office/drawing/2014/chartex" xmlns:cx1="http://schemas.microsoft.com/office/drawing/2015/9/8/chartex" xmlns:cx2="http://schemas.microsoft.com/office/drawing/2015/10/21/chartex" xmlns:cx3="http://schemas.microsoft.com/office/drawing/2016/5/9/chartex" xmlns:cx4="http://schemas.microsoft.com/office/drawing/2016/5/10/chartex" xmlns:cx5="http://schemas.microsoft.com/office/drawing/2016/5/11/chartex" xmlns:cx6="http://schemas.microsoft.com/office/drawing/2016/5/12/chartex" xmlns:cx7="http://schemas.microsoft.com/office/drawing/2016/5/13/chartex" xmlns:cx8="http://schemas.microsoft.com/office/drawing/2016/5/14/chartex" xmlns:mc="http://schemas.openxmlformats.org/markup-compatibility/2006" xmlns:aink="http://schemas.microsoft.com/office/drawing/2016/ink" xmlns:am3d="http://schemas.microsoft.com/office/drawing/2017/model3d" xmlns:o="urn:schemas-microsoft-com:office:office" xmlns:oel="http://schemas.microsoft.com/office/2019/extlst" xmlns:r="http://schemas.openxmlformats.org/officeDocument/2006/relationships" xmlns:m="http://schemas.openxmlformats.org/officeDocument/2006/math" xmlns:v="urn:schemas-microsoft-com:vml" xmlns:wp14="http://schemas.microsoft.com/office/word/2010/wordprocessingDrawing" xmlns:wp="http://schemas.openxmlformats.org/drawingml/2006/wordprocessingDrawing" xmlns:w10="urn:schemas-microsoft-com:office:word" xmlns:w="http://schemas.openxmlformats.org/wordprocessingml/2006/main" xmlns:w14="http://schemas.microsoft.com/office/word/2010/wordml" xmlns:w15="http://schemas.microsoft.com/office/word/2012/wordml" xmlns:w16cex="http://schemas.microsoft.com/office/word/2018/wordml/cex" xmlns:w16cid="http://schemas.microsoft.com/office/word/2016/wordml/cid" xmlns:w16="http://schemas.microsoft.com/office/word/2018/wordml" xmlns:w16du="http://schemas.microsoft.com/office/word/2023/wordml/word16du" xmlns:w16sdtdh="http://schemas.microsoft.com/office/word/2020/wordml/sdtdatahash" xmlns:w16se="http://schemas.microsoft.com/office/word/2015/wordml/symex" xmlns:wpg="http://schemas.microsoft.com/office/word/2010/wordprocessingGroup" xmlns:wpi="http://schemas.microsoft.com/office/word/2010/wordprocessingInk" xmlns:wne="http://schemas.microsoft.com/office/word/2006/wordml" xmlns:wps="http://schemas.microsoft.com/office/word/2010/wordprocessingShape" mc:Ignorable="w14 w15 w16se w16cid w16 w16cex w16sdtdh w16du wp14">
   <w:endnote w:type="separator" w:id="-1">
     <w:p>
       <w:r>
@@ -10939,7 +10292,7 @@
 </file>
 
 <file path=word/footer1.xml><?xml version="1.0" encoding="utf-8"?>
-<w:ftr xmlns:wpc="http://schemas.microsoft.com/office/word/2010/wordprocessingCanvas" xmlns:cx="http://schemas.microsoft.com/office/drawing/2014/chartex" xmlns:cx1="http://schemas.microsoft.com/office/drawing/2015/9/8/chartex" xmlns:cx2="http://schemas.microsoft.com/office/drawing/2015/10/21/chartex" xmlns:cx3="http://schemas.microsoft.com/office/drawing/2016/5/9/chartex" xmlns:cx4="http://schemas.microsoft.com/office/drawing/2016/5/10/chartex" xmlns:cx5="http://schemas.microsoft.com/office/drawing/2016/5/11/chartex" xmlns:cx6="http://schemas.microsoft.com/office/drawing/2016/5/12/chartex" xmlns:cx7="http://schemas.microsoft.com/office/drawing/2016/5/13/chartex" xmlns:cx8="http://schemas.microsoft.com/office/drawing/2016/5/14/chartex" xmlns:mc="http://schemas.openxmlformats.org/markup-compatibility/2006" xmlns:aink="http://schemas.microsoft.com/office/drawing/2016/ink" xmlns:am3d="http://schemas.microsoft.com/office/drawing/2017/model3d" xmlns:o="urn:schemas-microsoft-com:office:office" xmlns:oel="http://schemas.microsoft.com/office/2019/extlst" xmlns:r="http://schemas.openxmlformats.org/officeDocument/2006/relationships" xmlns:m="http://schemas.openxmlformats.org/officeDocument/2006/math" xmlns:v="urn:schemas-microsoft-com:vml" xmlns:wp14="http://schemas.microsoft.com/office/word/2010/wordprocessingDrawing" xmlns:wp="http://schemas.openxmlformats.org/drawingml/2006/wordprocessingDrawing" xmlns:w10="urn:schemas-microsoft-com:office:word" xmlns:w="http://schemas.openxmlformats.org/wordprocessingml/2006/main" xmlns:w14="http://schemas.microsoft.com/office/word/2010/wordml" xmlns:w15="http://schemas.microsoft.com/office/word/2012/wordml" xmlns:w16cex="http://schemas.microsoft.com/office/word/2018/wordml/cex" xmlns:w16cid="http://schemas.microsoft.com/office/word/2016/wordml/cid" xmlns:w16="http://schemas.microsoft.com/office/word/2018/wordml" xmlns:w16du="http://schemas.microsoft.com/office/word/2023/wordml/word16du" xmlns:w16sdtdh="http://schemas.microsoft.com/office/word/2020/wordml/sdtdatahash" xmlns:w16se="http://schemas.microsoft.com/office/word/2015/wordml/symex" xmlns:wpg="http://schemas.microsoft.com/office/word/2010/wordprocessingGroup" xmlns:wpi="http://schemas.microsoft.com/office/word/2010/wordprocessingInk" xmlns:wne="http://schemas.microsoft.com/office/word/2006/wordml" xmlns:wps="http://schemas.microsoft.com/office/word/2010/wordprocessingShape" mc:Ignorable="w14 w15 w16se w16cid w16 w16cex w16sdtdh wp14">
+<w:ftr xmlns:wpc="http://schemas.microsoft.com/office/word/2010/wordprocessingCanvas" xmlns:cx="http://schemas.microsoft.com/office/drawing/2014/chartex" xmlns:cx1="http://schemas.microsoft.com/office/drawing/2015/9/8/chartex" xmlns:cx2="http://schemas.microsoft.com/office/drawing/2015/10/21/chartex" xmlns:cx3="http://schemas.microsoft.com/office/drawing/2016/5/9/chartex" xmlns:cx4="http://schemas.microsoft.com/office/drawing/2016/5/10/chartex" xmlns:cx5="http://schemas.microsoft.com/office/drawing/2016/5/11/chartex" xmlns:cx6="http://schemas.microsoft.com/office/drawing/2016/5/12/chartex" xmlns:cx7="http://schemas.microsoft.com/office/drawing/2016/5/13/chartex" xmlns:cx8="http://schemas.microsoft.com/office/drawing/2016/5/14/chartex" xmlns:mc="http://schemas.openxmlformats.org/markup-compatibility/2006" xmlns:aink="http://schemas.microsoft.com/office/drawing/2016/ink" xmlns:am3d="http://schemas.microsoft.com/office/drawing/2017/model3d" xmlns:o="urn:schemas-microsoft-com:office:office" xmlns:oel="http://schemas.microsoft.com/office/2019/extlst" xmlns:r="http://schemas.openxmlformats.org/officeDocument/2006/relationships" xmlns:m="http://schemas.openxmlformats.org/officeDocument/2006/math" xmlns:v="urn:schemas-microsoft-com:vml" xmlns:wp14="http://schemas.microsoft.com/office/word/2010/wordprocessingDrawing" xmlns:wp="http://schemas.openxmlformats.org/drawingml/2006/wordprocessingDrawing" xmlns:w10="urn:schemas-microsoft-com:office:word" xmlns:w="http://schemas.openxmlformats.org/wordprocessingml/2006/main" xmlns:w14="http://schemas.microsoft.com/office/word/2010/wordml" xmlns:w15="http://schemas.microsoft.com/office/word/2012/wordml" xmlns:w16cex="http://schemas.microsoft.com/office/word/2018/wordml/cex" xmlns:w16cid="http://schemas.microsoft.com/office/word/2016/wordml/cid" xmlns:w16="http://schemas.microsoft.com/office/word/2018/wordml" xmlns:w16du="http://schemas.microsoft.com/office/word/2023/wordml/word16du" xmlns:w16sdtdh="http://schemas.microsoft.com/office/word/2020/wordml/sdtdatahash" xmlns:w16se="http://schemas.microsoft.com/office/word/2015/wordml/symex" xmlns:wpg="http://schemas.microsoft.com/office/word/2010/wordprocessingGroup" xmlns:wpi="http://schemas.microsoft.com/office/word/2010/wordprocessingInk" xmlns:wne="http://schemas.microsoft.com/office/word/2006/wordml" xmlns:wps="http://schemas.microsoft.com/office/word/2010/wordprocessingShape" mc:Ignorable="w14 w15 w16se w16cid w16 w16cex w16sdtdh w16du wp14">
   <w:p>
     <w:pPr>
       <w:pStyle w:val="BodyText"/>
@@ -11049,7 +10402,7 @@
 </file>
 
 <file path=word/footnotes.xml><?xml version="1.0" encoding="utf-8"?>
-<w:footnotes xmlns:wpc="http://schemas.microsoft.com/office/word/2010/wordprocessingCanvas" xmlns:cx="http://schemas.microsoft.com/office/drawing/2014/chartex" xmlns:cx1="http://schemas.microsoft.com/office/drawing/2015/9/8/chartex" xmlns:cx2="http://schemas.microsoft.com/office/drawing/2015/10/21/chartex" xmlns:cx3="http://schemas.microsoft.com/office/drawing/2016/5/9/chartex" xmlns:cx4="http://schemas.microsoft.com/office/drawing/2016/5/10/chartex" xmlns:cx5="http://schemas.microsoft.com/office/drawing/2016/5/11/chartex" xmlns:cx6="http://schemas.microsoft.com/office/drawing/2016/5/12/chartex" xmlns:cx7="http://schemas.microsoft.com/office/drawing/2016/5/13/chartex" xmlns:cx8="http://schemas.microsoft.com/office/drawing/2016/5/14/chartex" xmlns:mc="http://schemas.openxmlformats.org/markup-compatibility/2006" xmlns:aink="http://schemas.microsoft.com/office/drawing/2016/ink" xmlns:am3d="http://schemas.microsoft.com/office/drawing/2017/model3d" xmlns:o="urn:schemas-microsoft-com:office:office" xmlns:oel="http://schemas.microsoft.com/office/2019/extlst" xmlns:r="http://schemas.openxmlformats.org/officeDocument/2006/relationships" xmlns:m="http://schemas.openxmlformats.org/officeDocument/2006/math" xmlns:v="urn:schemas-microsoft-com:vml" xmlns:wp14="http://schemas.microsoft.com/office/word/2010/wordprocessingDrawing" xmlns:wp="http://schemas.openxmlformats.org/drawingml/2006/wordprocessingDrawing" xmlns:w10="urn:schemas-microsoft-com:office:word" xmlns:w="http://schemas.openxmlformats.org/wordprocessingml/2006/main" xmlns:w14="http://schemas.microsoft.com/office/word/2010/wordml" xmlns:w15="http://schemas.microsoft.com/office/word/2012/wordml" xmlns:w16cex="http://schemas.microsoft.com/office/word/2018/wordml/cex" xmlns:w16cid="http://schemas.microsoft.com/office/word/2016/wordml/cid" xmlns:w16="http://schemas.microsoft.com/office/word/2018/wordml" xmlns:w16du="http://schemas.microsoft.com/office/word/2023/wordml/word16du" xmlns:w16sdtdh="http://schemas.microsoft.com/office/word/2020/wordml/sdtdatahash" xmlns:w16se="http://schemas.microsoft.com/office/word/2015/wordml/symex" xmlns:wpg="http://schemas.microsoft.com/office/word/2010/wordprocessingGroup" xmlns:wpi="http://schemas.microsoft.com/office/word/2010/wordprocessingInk" xmlns:wne="http://schemas.microsoft.com/office/word/2006/wordml" xmlns:wps="http://schemas.microsoft.com/office/word/2010/wordprocessingShape" mc:Ignorable="w14 w15 w16se w16cid w16 w16cex w16sdtdh wp14">
+<w:footnotes xmlns:wpc="http://schemas.microsoft.com/office/word/2010/wordprocessingCanvas" xmlns:cx="http://schemas.microsoft.com/office/drawing/2014/chartex" xmlns:cx1="http://schemas.microsoft.com/office/drawing/2015/9/8/chartex" xmlns:cx2="http://schemas.microsoft.com/office/drawing/2015/10/21/chartex" xmlns:cx3="http://schemas.microsoft.com/office/drawing/2016/5/9/chartex" xmlns:cx4="http://schemas.microsoft.com/office/drawing/2016/5/10/chartex" xmlns:cx5="http://schemas.microsoft.com/office/drawing/2016/5/11/chartex" xmlns:cx6="http://schemas.microsoft.com/office/drawing/2016/5/12/chartex" xmlns:cx7="http://schemas.microsoft.com/office/drawing/2016/5/13/chartex" xmlns:cx8="http://schemas.microsoft.com/office/drawing/2016/5/14/chartex" xmlns:mc="http://schemas.openxmlformats.org/markup-compatibility/2006" xmlns:aink="http://schemas.microsoft.com/office/drawing/2016/ink" xmlns:am3d="http://schemas.microsoft.com/office/drawing/2017/model3d" xmlns:o="urn:schemas-microsoft-com:office:office" xmlns:oel="http://schemas.microsoft.com/office/2019/extlst" xmlns:r="http://schemas.openxmlformats.org/officeDocument/2006/relationships" xmlns:m="http://schemas.openxmlformats.org/officeDocument/2006/math" xmlns:v="urn:schemas-microsoft-com:vml" xmlns:wp14="http://schemas.microsoft.com/office/word/2010/wordprocessingDrawing" xmlns:wp="http://schemas.openxmlformats.org/drawingml/2006/wordprocessingDrawing" xmlns:w10="urn:schemas-microsoft-com:office:word" xmlns:w="http://schemas.openxmlformats.org/wordprocessingml/2006/main" xmlns:w14="http://schemas.microsoft.com/office/word/2010/wordml" xmlns:w15="http://schemas.microsoft.com/office/word/2012/wordml" xmlns:w16cex="http://schemas.microsoft.com/office/word/2018/wordml/cex" xmlns:w16cid="http://schemas.microsoft.com/office/word/2016/wordml/cid" xmlns:w16="http://schemas.microsoft.com/office/word/2018/wordml" xmlns:w16du="http://schemas.microsoft.com/office/word/2023/wordml/word16du" xmlns:w16sdtdh="http://schemas.microsoft.com/office/word/2020/wordml/sdtdatahash" xmlns:w16se="http://schemas.microsoft.com/office/word/2015/wordml/symex" xmlns:wpg="http://schemas.microsoft.com/office/word/2010/wordprocessingGroup" xmlns:wpi="http://schemas.microsoft.com/office/word/2010/wordprocessingInk" xmlns:wne="http://schemas.microsoft.com/office/word/2006/wordml" xmlns:wps="http://schemas.microsoft.com/office/word/2010/wordprocessingShape" mc:Ignorable="w14 w15 w16se w16cid w16 w16cex w16sdtdh w16du wp14">
   <w:footnote w:type="separator" w:id="-1">
     <w:p>
       <w:r>
@@ -11068,7 +10421,7 @@
 </file>
 
 <file path=word/header1.xml><?xml version="1.0" encoding="utf-8"?>
-<w:hdr xmlns:wpc="http://schemas.microsoft.com/office/word/2010/wordprocessingCanvas" xmlns:cx="http://schemas.microsoft.com/office/drawing/2014/chartex" xmlns:cx1="http://schemas.microsoft.com/office/drawing/2015/9/8/chartex" xmlns:cx2="http://schemas.microsoft.com/office/drawing/2015/10/21/chartex" xmlns:cx3="http://schemas.microsoft.com/office/drawing/2016/5/9/chartex" xmlns:cx4="http://schemas.microsoft.com/office/drawing/2016/5/10/chartex" xmlns:cx5="http://schemas.microsoft.com/office/drawing/2016/5/11/chartex" xmlns:cx6="http://schemas.microsoft.com/office/drawing/2016/5/12/chartex" xmlns:cx7="http://schemas.microsoft.com/office/drawing/2016/5/13/chartex" xmlns:cx8="http://schemas.microsoft.com/office/drawing/2016/5/14/chartex" xmlns:mc="http://schemas.openxmlformats.org/markup-compatibility/2006" xmlns:aink="http://schemas.microsoft.com/office/drawing/2016/ink" xmlns:am3d="http://schemas.microsoft.com/office/drawing/2017/model3d" xmlns:o="urn:schemas-microsoft-com:office:office" xmlns:oel="http://schemas.microsoft.com/office/2019/extlst" xmlns:r="http://schemas.openxmlformats.org/officeDocument/2006/relationships" xmlns:m="http://schemas.openxmlformats.org/officeDocument/2006/math" xmlns:v="urn:schemas-microsoft-com:vml" xmlns:wp14="http://schemas.microsoft.com/office/word/2010/wordprocessingDrawing" xmlns:wp="http://schemas.openxmlformats.org/drawingml/2006/wordprocessingDrawing" xmlns:w10="urn:schemas-microsoft-com:office:word" xmlns:w="http://schemas.openxmlformats.org/wordprocessingml/2006/main" xmlns:w14="http://schemas.microsoft.com/office/word/2010/wordml" xmlns:w15="http://schemas.microsoft.com/office/word/2012/wordml" xmlns:w16cex="http://schemas.microsoft.com/office/word/2018/wordml/cex" xmlns:w16cid="http://schemas.microsoft.com/office/word/2016/wordml/cid" xmlns:w16="http://schemas.microsoft.com/office/word/2018/wordml" xmlns:w16du="http://schemas.microsoft.com/office/word/2023/wordml/word16du" xmlns:w16sdtdh="http://schemas.microsoft.com/office/word/2020/wordml/sdtdatahash" xmlns:w16se="http://schemas.microsoft.com/office/word/2015/wordml/symex" xmlns:wpg="http://schemas.microsoft.com/office/word/2010/wordprocessingGroup" xmlns:wpi="http://schemas.microsoft.com/office/word/2010/wordprocessingInk" xmlns:wne="http://schemas.microsoft.com/office/word/2006/wordml" xmlns:wps="http://schemas.microsoft.com/office/word/2010/wordprocessingShape" mc:Ignorable="w14 w15 w16se w16cid w16 w16cex w16sdtdh wp14">
+<w:hdr xmlns:wpc="http://schemas.microsoft.com/office/word/2010/wordprocessingCanvas" xmlns:cx="http://schemas.microsoft.com/office/drawing/2014/chartex" xmlns:cx1="http://schemas.microsoft.com/office/drawing/2015/9/8/chartex" xmlns:cx2="http://schemas.microsoft.com/office/drawing/2015/10/21/chartex" xmlns:cx3="http://schemas.microsoft.com/office/drawing/2016/5/9/chartex" xmlns:cx4="http://schemas.microsoft.com/office/drawing/2016/5/10/chartex" xmlns:cx5="http://schemas.microsoft.com/office/drawing/2016/5/11/chartex" xmlns:cx6="http://schemas.microsoft.com/office/drawing/2016/5/12/chartex" xmlns:cx7="http://schemas.microsoft.com/office/drawing/2016/5/13/chartex" xmlns:cx8="http://schemas.microsoft.com/office/drawing/2016/5/14/chartex" xmlns:mc="http://schemas.openxmlformats.org/markup-compatibility/2006" xmlns:aink="http://schemas.microsoft.com/office/drawing/2016/ink" xmlns:am3d="http://schemas.microsoft.com/office/drawing/2017/model3d" xmlns:o="urn:schemas-microsoft-com:office:office" xmlns:oel="http://schemas.microsoft.com/office/2019/extlst" xmlns:r="http://schemas.openxmlformats.org/officeDocument/2006/relationships" xmlns:m="http://schemas.openxmlformats.org/officeDocument/2006/math" xmlns:v="urn:schemas-microsoft-com:vml" xmlns:wp14="http://schemas.microsoft.com/office/word/2010/wordprocessingDrawing" xmlns:wp="http://schemas.openxmlformats.org/drawingml/2006/wordprocessingDrawing" xmlns:w10="urn:schemas-microsoft-com:office:word" xmlns:w="http://schemas.openxmlformats.org/wordprocessingml/2006/main" xmlns:w14="http://schemas.microsoft.com/office/word/2010/wordml" xmlns:w15="http://schemas.microsoft.com/office/word/2012/wordml" xmlns:w16cex="http://schemas.microsoft.com/office/word/2018/wordml/cex" xmlns:w16cid="http://schemas.microsoft.com/office/word/2016/wordml/cid" xmlns:w16="http://schemas.microsoft.com/office/word/2018/wordml" xmlns:w16du="http://schemas.microsoft.com/office/word/2023/wordml/word16du" xmlns:w16sdtdh="http://schemas.microsoft.com/office/word/2020/wordml/sdtdatahash" xmlns:w16se="http://schemas.microsoft.com/office/word/2015/wordml/symex" xmlns:wpg="http://schemas.microsoft.com/office/word/2010/wordprocessingGroup" xmlns:wpi="http://schemas.microsoft.com/office/word/2010/wordprocessingInk" xmlns:wne="http://schemas.microsoft.com/office/word/2006/wordml" xmlns:wps="http://schemas.microsoft.com/office/word/2010/wordprocessingShape" mc:Ignorable="w14 w15 w16se w16cid w16 w16cex w16sdtdh w16du wp14">
   <w:p>
     <w:pPr>
       <w:pStyle w:val="BodyText"/>
@@ -11131,14 +10484,7 @@
                     <w:b/>
                     <w:sz w:val="20"/>
                   </w:rPr>
-                  <w:t xml:space="preserve">INTERNATIONAL UNIVERSITY SCHOOL OF </w:t>
-                </w:r>
-                <w:r>
-                  <w:rPr>
-                    <w:b/>
-                    <w:sz w:val="20"/>
-                  </w:rPr>
-                  <w:t>ELECTRICAL ENGINEERING (EE)</w:t>
+                  <w:t>INTERNATIONAL UNIVERSITY SCHOOL OF ELECTRICAL ENGINEERING (EE)</w:t>
                 </w:r>
               </w:p>
             </w:txbxContent>
@@ -11152,7 +10498,7 @@
 </file>
 
 <file path=word/numbering.xml><?xml version="1.0" encoding="utf-8"?>
-<w:numbering xmlns:wpc="http://schemas.microsoft.com/office/word/2010/wordprocessingCanvas" xmlns:cx="http://schemas.microsoft.com/office/drawing/2014/chartex" xmlns:cx1="http://schemas.microsoft.com/office/drawing/2015/9/8/chartex" xmlns:cx2="http://schemas.microsoft.com/office/drawing/2015/10/21/chartex" xmlns:cx3="http://schemas.microsoft.com/office/drawing/2016/5/9/chartex" xmlns:cx4="http://schemas.microsoft.com/office/drawing/2016/5/10/chartex" xmlns:cx5="http://schemas.microsoft.com/office/drawing/2016/5/11/chartex" xmlns:cx6="http://schemas.microsoft.com/office/drawing/2016/5/12/chartex" xmlns:cx7="http://schemas.microsoft.com/office/drawing/2016/5/13/chartex" xmlns:cx8="http://schemas.microsoft.com/office/drawing/2016/5/14/chartex" xmlns:mc="http://schemas.openxmlformats.org/markup-compatibility/2006" xmlns:aink="http://schemas.microsoft.com/office/drawing/2016/ink" xmlns:am3d="http://schemas.microsoft.com/office/drawing/2017/model3d" xmlns:o="urn:schemas-microsoft-com:office:office" xmlns:oel="http://schemas.microsoft.com/office/2019/extlst" xmlns:r="http://schemas.openxmlformats.org/officeDocument/2006/relationships" xmlns:m="http://schemas.openxmlformats.org/officeDocument/2006/math" xmlns:v="urn:schemas-microsoft-com:vml" xmlns:wp14="http://schemas.microsoft.com/office/word/2010/wordprocessingDrawing" xmlns:wp="http://schemas.openxmlformats.org/drawingml/2006/wordprocessingDrawing" xmlns:w10="urn:schemas-microsoft-com:office:word" xmlns:w="http://schemas.openxmlformats.org/wordprocessingml/2006/main" xmlns:w14="http://schemas.microsoft.com/office/word/2010/wordml" xmlns:w15="http://schemas.microsoft.com/office/word/2012/wordml" xmlns:w16cex="http://schemas.microsoft.com/office/word/2018/wordml/cex" xmlns:w16cid="http://schemas.microsoft.com/office/word/2016/wordml/cid" xmlns:w16="http://schemas.microsoft.com/office/word/2018/wordml" xmlns:w16du="http://schemas.microsoft.com/office/word/2023/wordml/word16du" xmlns:w16sdtdh="http://schemas.microsoft.com/office/word/2020/wordml/sdtdatahash" xmlns:w16se="http://schemas.microsoft.com/office/word/2015/wordml/symex" xmlns:wpg="http://schemas.microsoft.com/office/word/2010/wordprocessingGroup" xmlns:wpi="http://schemas.microsoft.com/office/word/2010/wordprocessingInk" xmlns:wne="http://schemas.microsoft.com/office/word/2006/wordml" xmlns:wps="http://schemas.microsoft.com/office/word/2010/wordprocessingShape" mc:Ignorable="w14 w15 w16se w16cid w16 w16cex w16sdtdh wp14">
+<w:numbering xmlns:wpc="http://schemas.microsoft.com/office/word/2010/wordprocessingCanvas" xmlns:cx="http://schemas.microsoft.com/office/drawing/2014/chartex" xmlns:cx1="http://schemas.microsoft.com/office/drawing/2015/9/8/chartex" xmlns:cx2="http://schemas.microsoft.com/office/drawing/2015/10/21/chartex" xmlns:cx3="http://schemas.microsoft.com/office/drawing/2016/5/9/chartex" xmlns:cx4="http://schemas.microsoft.com/office/drawing/2016/5/10/chartex" xmlns:cx5="http://schemas.microsoft.com/office/drawing/2016/5/11/chartex" xmlns:cx6="http://schemas.microsoft.com/office/drawing/2016/5/12/chartex" xmlns:cx7="http://schemas.microsoft.com/office/drawing/2016/5/13/chartex" xmlns:cx8="http://schemas.microsoft.com/office/drawing/2016/5/14/chartex" xmlns:mc="http://schemas.openxmlformats.org/markup-compatibility/2006" xmlns:aink="http://schemas.microsoft.com/office/drawing/2016/ink" xmlns:am3d="http://schemas.microsoft.com/office/drawing/2017/model3d" xmlns:o="urn:schemas-microsoft-com:office:office" xmlns:oel="http://schemas.microsoft.com/office/2019/extlst" xmlns:r="http://schemas.openxmlformats.org/officeDocument/2006/relationships" xmlns:m="http://schemas.openxmlformats.org/officeDocument/2006/math" xmlns:v="urn:schemas-microsoft-com:vml" xmlns:wp14="http://schemas.microsoft.com/office/word/2010/wordprocessingDrawing" xmlns:wp="http://schemas.openxmlformats.org/drawingml/2006/wordprocessingDrawing" xmlns:w10="urn:schemas-microsoft-com:office:word" xmlns:w="http://schemas.openxmlformats.org/wordprocessingml/2006/main" xmlns:w14="http://schemas.microsoft.com/office/word/2010/wordml" xmlns:w15="http://schemas.microsoft.com/office/word/2012/wordml" xmlns:w16cex="http://schemas.microsoft.com/office/word/2018/wordml/cex" xmlns:w16cid="http://schemas.microsoft.com/office/word/2016/wordml/cid" xmlns:w16="http://schemas.microsoft.com/office/word/2018/wordml" xmlns:w16du="http://schemas.microsoft.com/office/word/2023/wordml/word16du" xmlns:w16sdtdh="http://schemas.microsoft.com/office/word/2020/wordml/sdtdatahash" xmlns:w16se="http://schemas.microsoft.com/office/word/2015/wordml/symex" xmlns:wpg="http://schemas.microsoft.com/office/word/2010/wordprocessingGroup" xmlns:wpi="http://schemas.microsoft.com/office/word/2010/wordprocessingInk" xmlns:wne="http://schemas.microsoft.com/office/word/2006/wordml" xmlns:wps="http://schemas.microsoft.com/office/word/2010/wordprocessingShape" mc:Ignorable="w14 w15 w16se w16cid w16 w16cex w16sdtdh w16du wp14">
   <w:abstractNum w:abstractNumId="0" w15:restartNumberingAfterBreak="0">
     <w:nsid w:val="08B94E40"/>
     <w:multiLevelType w:val="hybridMultilevel"/>
@@ -11528,7 +10874,7 @@
 </file>
 
 <file path=word/styles.xml><?xml version="1.0" encoding="utf-8"?>
-<w:styles xmlns:mc="http://schemas.openxmlformats.org/markup-compatibility/2006" xmlns:r="http://schemas.openxmlformats.org/officeDocument/2006/relationships" xmlns:w="http://schemas.openxmlformats.org/wordprocessingml/2006/main" xmlns:w14="http://schemas.microsoft.com/office/word/2010/wordml" xmlns:w15="http://schemas.microsoft.com/office/word/2012/wordml" xmlns:w16cex="http://schemas.microsoft.com/office/word/2018/wordml/cex" xmlns:w16cid="http://schemas.microsoft.com/office/word/2016/wordml/cid" xmlns:w16="http://schemas.microsoft.com/office/word/2018/wordml" xmlns:w16sdtdh="http://schemas.microsoft.com/office/word/2020/wordml/sdtdatahash" xmlns:w16se="http://schemas.microsoft.com/office/word/2015/wordml/symex" mc:Ignorable="w14 w15 w16se w16cid w16 w16cex w16sdtdh">
+<w:styles xmlns:mc="http://schemas.openxmlformats.org/markup-compatibility/2006" xmlns:r="http://schemas.openxmlformats.org/officeDocument/2006/relationships" xmlns:w="http://schemas.openxmlformats.org/wordprocessingml/2006/main" xmlns:w14="http://schemas.microsoft.com/office/word/2010/wordml" xmlns:w15="http://schemas.microsoft.com/office/word/2012/wordml" xmlns:w16cex="http://schemas.microsoft.com/office/word/2018/wordml/cex" xmlns:w16cid="http://schemas.microsoft.com/office/word/2016/wordml/cid" xmlns:w16="http://schemas.microsoft.com/office/word/2018/wordml" xmlns:w16du="http://schemas.microsoft.com/office/word/2023/wordml/word16du" xmlns:w16sdtdh="http://schemas.microsoft.com/office/word/2020/wordml/sdtdatahash" xmlns:w16se="http://schemas.microsoft.com/office/word/2015/wordml/symex" mc:Ignorable="w14 w15 w16se w16cid w16 w16cex w16sdtdh w16du">
   <w:docDefaults>
     <w:rPrDefault>
       <w:rPr>
